--- a/UniversityPerformanceEvaluation.docx
+++ b/UniversityPerformanceEvaluation.docx
@@ -1,13 +1,13 @@
 
-<file path=word/document.xml><?xml version="1.0" encoding="utf-8"?>
-<w:document xmlns:wpc="http://schemas.microsoft.com/office/word/2010/wordprocessingCanvas" xmlns:cx="http://schemas.microsoft.com/office/drawing/2014/chartex" xmlns:cx1="http://schemas.microsoft.com/office/drawing/2015/9/8/chartex" xmlns:cx2="http://schemas.microsoft.com/office/drawing/2015/10/21/chartex" xmlns:cx3="http://schemas.microsoft.com/office/drawing/2016/5/9/chartex" xmlns:cx4="http://schemas.microsoft.com/office/drawing/2016/5/10/chartex" xmlns:cx5="http://schemas.microsoft.com/office/drawing/2016/5/11/chartex" xmlns:cx6="http://schemas.microsoft.com/office/drawing/2016/5/12/chartex" xmlns:cx7="http://schemas.microsoft.com/office/drawing/2016/5/13/chartex" xmlns:cx8="http://schemas.microsoft.com/office/drawing/2016/5/14/chartex" xmlns:mc="http://schemas.openxmlformats.org/markup-compatibility/2006" xmlns:aink="http://schemas.microsoft.com/office/drawing/2016/ink" xmlns:am3d="http://schemas.microsoft.com/office/drawing/2017/model3d" xmlns:o="urn:schemas-microsoft-com:office:office" xmlns:r="http://schemas.openxmlformats.org/officeDocument/2006/relationships" xmlns:m="http://schemas.openxmlformats.org/officeDocument/2006/math" xmlns:v="urn:schemas-microsoft-com:vml" xmlns:wp14="http://schemas.microsoft.com/office/word/2010/wordprocessingDrawing" xmlns:wp="http://schemas.openxmlformats.org/drawingml/2006/wordprocessingDrawing" xmlns:w10="urn:schemas-microsoft-com:office:word" xmlns:w="http://schemas.openxmlformats.org/wordprocessingml/2006/main" xmlns:w14="http://schemas.microsoft.com/office/word/2010/wordml" xmlns:w15="http://schemas.microsoft.com/office/word/2012/wordml" xmlns:w16cex="http://schemas.microsoft.com/office/word/2018/wordml/cex" xmlns:w16cid="http://schemas.microsoft.com/office/word/2016/wordml/cid" xmlns:w16="http://schemas.microsoft.com/office/word/2018/wordml" xmlns:w16se="http://schemas.microsoft.com/office/word/2015/wordml/symex" xmlns:wpg="http://schemas.microsoft.com/office/word/2010/wordprocessingGroup" xmlns:wpi="http://schemas.microsoft.com/office/word/2010/wordprocessingInk" xmlns:wne="http://schemas.microsoft.com/office/word/2006/wordml" xmlns:wps="http://schemas.microsoft.com/office/word/2010/wordprocessingShape" mc:Ignorable="w14 w15 w16se w16cid w16 w16cex wp14">
+<file path=word/document2.xml><?xml version="1.0" encoding="utf-8"?>
+<w:document xmlns:wpc="http://schemas.microsoft.com/office/word/2010/wordprocessingCanvas" xmlns:mc="http://schemas.openxmlformats.org/markup-compatibility/2006" xmlns:o="urn:schemas-microsoft-com:office:office" xmlns:r="http://schemas.openxmlformats.org/officeDocument/2006/relationships" xmlns:m="http://schemas.openxmlformats.org/officeDocument/2006/math" xmlns:v="urn:schemas-microsoft-com:vml" xmlns:wp14="http://schemas.microsoft.com/office/word/2010/wordprocessingDrawing" xmlns:wp="http://schemas.openxmlformats.org/drawingml/2006/wordprocessingDrawing" xmlns:w10="urn:schemas-microsoft-com:office:word" xmlns:w="http://schemas.openxmlformats.org/wordprocessingml/2006/main" xmlns:w14="http://schemas.microsoft.com/office/word/2010/wordml" xmlns:w15="http://schemas.microsoft.com/office/word/2012/wordml" xmlns:wpg="http://schemas.microsoft.com/office/word/2010/wordprocessingGroup" xmlns:wpi="http://schemas.microsoft.com/office/word/2010/wordprocessingInk" xmlns:wne="http://schemas.microsoft.com/office/word/2006/wordml" xmlns:wps="http://schemas.microsoft.com/office/word/2010/wordprocessingShape" xmlns:a="http://schemas.openxmlformats.org/drawingml/2006/main" xmlns:pic="http://schemas.openxmlformats.org/drawingml/2006/picture" xmlns:a14="http://schemas.microsoft.com/office/drawing/2010/main" mc:Ignorable="w14 w15 wp14">
   <w:body>
     <w:p>
       <w:pPr>
         <w:jc w:val="center"/>
         <w:rPr>
-          <w:b/>
-          <w:bCs/>
+          <w:b w:val="1"/>
+          <w:bCs w:val="1"/>
           <w:color w:val="4471C4"/>
           <w:sz w:val="40"/>
           <w:szCs w:val="40"/>
@@ -18,8 +18,8 @@
       <w:pPr>
         <w:jc w:val="center"/>
         <w:rPr>
-          <w:b/>
-          <w:bCs/>
+          <w:b w:val="1"/>
+          <w:bCs w:val="1"/>
           <w:color w:val="4471C4"/>
           <w:sz w:val="40"/>
           <w:szCs w:val="40"/>
@@ -30,8 +30,8 @@
       <w:pPr>
         <w:jc w:val="center"/>
         <w:rPr>
-          <w:b/>
-          <w:bCs/>
+          <w:b w:val="1"/>
+          <w:bCs w:val="1"/>
           <w:color w:val="4471C4"/>
           <w:sz w:val="40"/>
           <w:szCs w:val="40"/>
@@ -40,10 +40,11 @@
     </w:p>
     <w:p>
       <w:pPr>
+        <w:pStyle w:val="Normal"/>
         <w:jc w:val="center"/>
         <w:rPr>
-          <w:b/>
-          <w:bCs/>
+          <w:b w:val="1"/>
+          <w:bCs w:val="1"/>
           <w:color w:val="445369"/>
           <w:sz w:val="32"/>
           <w:szCs w:val="32"/>
@@ -51,8 +52,8 @@
       </w:pPr>
       <w:r>
         <w:rPr>
-          <w:b/>
-          <w:bCs/>
+          <w:b w:val="1"/>
+          <w:bCs w:val="1"/>
           <w:color w:val="445369"/>
           <w:sz w:val="32"/>
           <w:szCs w:val="32"/>
@@ -62,10 +63,11 @@
     </w:p>
     <w:p>
       <w:pPr>
+        <w:pStyle w:val="Normal"/>
         <w:jc w:val="center"/>
         <w:rPr>
-          <w:b/>
-          <w:bCs/>
+          <w:b w:val="1"/>
+          <w:bCs w:val="1"/>
           <w:color w:val="4471C4"/>
           <w:sz w:val="40"/>
           <w:szCs w:val="40"/>
@@ -76,8 +78,8 @@
       <w:pPr>
         <w:jc w:val="center"/>
         <w:rPr>
-          <w:b/>
-          <w:bCs/>
+          <w:b w:val="1"/>
+          <w:bCs w:val="1"/>
           <w:color w:val="4471C4"/>
           <w:sz w:val="40"/>
           <w:szCs w:val="40"/>
@@ -86,19 +88,20 @@
     </w:p>
     <w:p>
       <w:pPr>
+        <w:pStyle w:val="Normal"/>
         <w:jc w:val="center"/>
         <w:rPr>
-          <w:b/>
-          <w:bCs/>
-          <w:color w:val="4472C4" w:themeColor="accent1"/>
+          <w:b w:val="1"/>
+          <w:bCs w:val="1"/>
+          <w:color w:val="4471C4" w:themeColor="accent1" w:themeTint="FF" w:themeShade="FF"/>
           <w:sz w:val="40"/>
           <w:szCs w:val="40"/>
         </w:rPr>
       </w:pPr>
       <w:r>
         <w:rPr>
-          <w:b/>
-          <w:bCs/>
+          <w:b w:val="1"/>
+          <w:bCs w:val="1"/>
           <w:color w:val="4471C4"/>
           <w:sz w:val="40"/>
           <w:szCs w:val="40"/>
@@ -107,8 +110,8 @@
       </w:r>
       <w:r>
         <w:rPr>
-          <w:b/>
-          <w:bCs/>
+          <w:b w:val="1"/>
+          <w:bCs w:val="1"/>
           <w:color w:val="4471C4"/>
           <w:sz w:val="40"/>
           <w:szCs w:val="40"/>
@@ -117,8 +120,8 @@
       </w:r>
       <w:r>
         <w:rPr>
-          <w:b/>
-          <w:bCs/>
+          <w:b w:val="1"/>
+          <w:bCs w:val="1"/>
           <w:color w:val="4471C4"/>
           <w:sz w:val="40"/>
           <w:szCs w:val="40"/>
@@ -127,8 +130,8 @@
       </w:r>
       <w:r>
         <w:rPr>
-          <w:b/>
-          <w:bCs/>
+          <w:b w:val="1"/>
+          <w:bCs w:val="1"/>
           <w:color w:val="4471C4"/>
           <w:sz w:val="40"/>
           <w:szCs w:val="40"/>
@@ -137,8 +140,8 @@
       </w:r>
       <w:r>
         <w:rPr>
-          <w:b/>
-          <w:bCs/>
+          <w:b w:val="1"/>
+          <w:bCs w:val="1"/>
           <w:color w:val="4471C4"/>
           <w:sz w:val="40"/>
           <w:szCs w:val="40"/>
@@ -148,10 +151,11 @@
     </w:p>
     <w:p>
       <w:pPr>
+        <w:pStyle w:val="Normal"/>
         <w:jc w:val="center"/>
         <w:rPr>
-          <w:b/>
-          <w:bCs/>
+          <w:b w:val="1"/>
+          <w:bCs w:val="1"/>
           <w:color w:val="4471C4"/>
           <w:sz w:val="40"/>
           <w:szCs w:val="40"/>
@@ -160,6 +164,7 @@
     </w:p>
     <w:p>
       <w:pPr>
+        <w:pStyle w:val="Normal"/>
         <w:jc w:val="center"/>
         <w:rPr>
           <w:sz w:val="28"/>
@@ -169,16 +174,19 @@
     </w:p>
     <w:p>
       <w:pPr>
+        <w:pStyle w:val="Normal"/>
         <w:jc w:val="center"/>
       </w:pPr>
     </w:p>
     <w:p>
       <w:pPr>
+        <w:pStyle w:val="Normal"/>
         <w:jc w:val="center"/>
       </w:pPr>
     </w:p>
     <w:p>
       <w:pPr>
+        <w:pStyle w:val="Normal"/>
         <w:jc w:val="both"/>
         <w:rPr>
           <w:sz w:val="32"/>
@@ -187,8 +195,8 @@
       </w:pPr>
       <w:r>
         <w:rPr>
-          <w:b/>
-          <w:bCs/>
+          <w:b w:val="1"/>
+          <w:bCs w:val="1"/>
           <w:sz w:val="32"/>
           <w:szCs w:val="32"/>
         </w:rPr>
@@ -196,8 +204,8 @@
       </w:r>
       <w:r>
         <w:rPr>
-          <w:b/>
-          <w:bCs/>
+          <w:b w:val="1"/>
+          <w:bCs w:val="1"/>
           <w:sz w:val="32"/>
           <w:szCs w:val="32"/>
         </w:rPr>
@@ -205,8 +213,8 @@
       </w:r>
       <w:r>
         <w:rPr>
-          <w:b/>
-          <w:bCs/>
+          <w:b w:val="1"/>
+          <w:bCs w:val="1"/>
           <w:sz w:val="32"/>
           <w:szCs w:val="32"/>
         </w:rPr>
@@ -214,8 +222,8 @@
       </w:r>
       <w:r>
         <w:rPr>
-          <w:b/>
-          <w:bCs/>
+          <w:b w:val="1"/>
+          <w:bCs w:val="1"/>
           <w:sz w:val="32"/>
           <w:szCs w:val="32"/>
         </w:rPr>
@@ -223,12 +231,21 @@
       </w:r>
       <w:r>
         <w:rPr>
-          <w:b/>
-          <w:bCs/>
-          <w:sz w:val="32"/>
-          <w:szCs w:val="32"/>
-        </w:rPr>
-        <w:t xml:space="preserve">SHANMUKHA PRIYA GUNTUPALLI </w:t>
+          <w:b w:val="1"/>
+          <w:bCs w:val="1"/>
+          <w:sz w:val="32"/>
+          <w:szCs w:val="32"/>
+        </w:rPr>
+        <w:t>SHANMUKHA PRIYA GUNTUPALLI</w:t>
+      </w:r>
+      <w:r>
+        <w:rPr>
+          <w:b w:val="1"/>
+          <w:bCs w:val="1"/>
+          <w:sz w:val="32"/>
+          <w:szCs w:val="32"/>
+        </w:rPr>
+        <w:t xml:space="preserve"> </w:t>
       </w:r>
       <w:r>
         <w:rPr>
@@ -237,269 +254,3037 @@
         </w:rPr>
         <w:t xml:space="preserve">                </w:t>
       </w:r>
+      <w:r>
+        <w:rPr>
+          <w:sz w:val="32"/>
+          <w:szCs w:val="32"/>
+        </w:rPr>
+        <w:t xml:space="preserve"> </w:t>
+      </w:r>
+      <w:r>
+        <w:rPr>
+          <w:sz w:val="32"/>
+          <w:szCs w:val="32"/>
+        </w:rPr>
+        <w:t xml:space="preserve"> </w:t>
+      </w:r>
+      <w:r>
+        <w:rPr>
+          <w:sz w:val="32"/>
+          <w:szCs w:val="32"/>
+        </w:rPr>
+        <w:t xml:space="preserve"> </w:t>
+      </w:r>
+      <w:r>
+        <w:rPr>
+          <w:sz w:val="32"/>
+          <w:szCs w:val="32"/>
+        </w:rPr>
+        <w:t xml:space="preserve"> </w:t>
+      </w:r>
+      <w:r>
+        <w:rPr>
+          <w:sz w:val="32"/>
+          <w:szCs w:val="32"/>
+        </w:rPr>
+        <w:t>(</w:t>
+      </w:r>
+      <w:r>
+        <w:rPr>
+          <w:sz w:val="32"/>
+          <w:szCs w:val="32"/>
+        </w:rPr>
+        <w:t>001584929</w:t>
+      </w:r>
+      <w:r>
+        <w:rPr>
+          <w:sz w:val="32"/>
+          <w:szCs w:val="32"/>
+        </w:rPr>
+        <w:t>)</w:t>
+      </w:r>
+    </w:p>
+    <w:p>
+      <w:pPr>
+        <w:pStyle w:val="Normal"/>
+        <w:jc w:val="both"/>
+        <w:rPr>
+          <w:b w:val="1"/>
+          <w:bCs w:val="1"/>
+          <w:sz w:val="32"/>
+          <w:szCs w:val="32"/>
+        </w:rPr>
+      </w:pPr>
+      <w:r>
+        <w:rPr>
+          <w:b w:val="1"/>
+          <w:bCs w:val="1"/>
+          <w:sz w:val="32"/>
+          <w:szCs w:val="32"/>
+        </w:rPr>
+        <w:t xml:space="preserve"> </w:t>
+      </w:r>
+      <w:r>
+        <w:rPr>
+          <w:b w:val="1"/>
+          <w:bCs w:val="1"/>
+          <w:sz w:val="32"/>
+          <w:szCs w:val="32"/>
+        </w:rPr>
+        <w:t xml:space="preserve">      </w:t>
+      </w:r>
+      <w:r>
+        <w:rPr>
+          <w:b w:val="1"/>
+          <w:bCs w:val="1"/>
+          <w:sz w:val="32"/>
+          <w:szCs w:val="32"/>
+        </w:rPr>
+        <w:t>JASPREET KAUR BHAMRA</w:t>
+      </w:r>
+      <w:r>
+        <w:rPr>
+          <w:sz w:val="32"/>
+          <w:szCs w:val="32"/>
+        </w:rPr>
+        <w:t xml:space="preserve"> </w:t>
+      </w:r>
+      <w:r>
+        <w:rPr>
+          <w:sz w:val="32"/>
+          <w:szCs w:val="32"/>
+        </w:rPr>
+        <w:t xml:space="preserve">                             </w:t>
+      </w:r>
+      <w:r>
+        <w:rPr>
+          <w:sz w:val="32"/>
+          <w:szCs w:val="32"/>
+        </w:rPr>
+        <w:t xml:space="preserve">   </w:t>
+      </w:r>
+      <w:r>
+        <w:rPr>
+          <w:sz w:val="32"/>
+          <w:szCs w:val="32"/>
+        </w:rPr>
+        <w:t xml:space="preserve"> </w:t>
+      </w:r>
+      <w:r>
+        <w:rPr>
+          <w:sz w:val="32"/>
+          <w:szCs w:val="32"/>
+        </w:rPr>
+        <w:t xml:space="preserve">  </w:t>
+      </w:r>
+      <w:r>
+        <w:rPr>
+          <w:sz w:val="32"/>
+          <w:szCs w:val="32"/>
+        </w:rPr>
+        <w:t>(</w:t>
+      </w:r>
+      <w:r>
+        <w:rPr>
+          <w:sz w:val="32"/>
+          <w:szCs w:val="32"/>
+        </w:rPr>
+        <w:t>001582619</w:t>
+      </w:r>
+      <w:r>
+        <w:rPr>
+          <w:sz w:val="32"/>
+          <w:szCs w:val="32"/>
+        </w:rPr>
+        <w:t>)</w:t>
+      </w:r>
+    </w:p>
+    <w:p>
+      <w:pPr>
+        <w:pStyle w:val="Normal"/>
+        <w:jc w:val="both"/>
+        <w:rPr>
+          <w:b w:val="1"/>
+          <w:bCs w:val="1"/>
+          <w:sz w:val="32"/>
+          <w:szCs w:val="32"/>
+        </w:rPr>
+      </w:pPr>
+      <w:r>
+        <w:rPr>
+          <w:b w:val="1"/>
+          <w:bCs w:val="1"/>
+          <w:sz w:val="32"/>
+          <w:szCs w:val="32"/>
+        </w:rPr>
+        <w:t xml:space="preserve">    </w:t>
+      </w:r>
+      <w:r>
+        <w:rPr>
+          <w:b w:val="1"/>
+          <w:bCs w:val="1"/>
+          <w:sz w:val="32"/>
+          <w:szCs w:val="32"/>
+        </w:rPr>
+        <w:t xml:space="preserve">   </w:t>
+      </w:r>
+      <w:r>
+        <w:rPr>
+          <w:b w:val="1"/>
+          <w:bCs w:val="1"/>
+          <w:sz w:val="32"/>
+          <w:szCs w:val="32"/>
+        </w:rPr>
+        <w:t xml:space="preserve">PAVAN SAI PATI </w:t>
+      </w:r>
+      <w:r>
+        <w:rPr>
+          <w:b w:val="1"/>
+          <w:bCs w:val="1"/>
+          <w:sz w:val="32"/>
+          <w:szCs w:val="32"/>
+        </w:rPr>
+        <w:t xml:space="preserve">                              </w:t>
+      </w:r>
+      <w:r>
+        <w:rPr>
+          <w:b w:val="1"/>
+          <w:bCs w:val="1"/>
+          <w:sz w:val="32"/>
+          <w:szCs w:val="32"/>
+        </w:rPr>
+        <w:t xml:space="preserve">        </w:t>
+      </w:r>
+      <w:r>
+        <w:rPr>
+          <w:b w:val="1"/>
+          <w:bCs w:val="1"/>
+          <w:sz w:val="32"/>
+          <w:szCs w:val="32"/>
+        </w:rPr>
+        <w:t xml:space="preserve">       </w:t>
+      </w:r>
+      <w:r>
+        <w:rPr>
+          <w:b w:val="0"/>
+          <w:bCs w:val="0"/>
+          <w:sz w:val="32"/>
+          <w:szCs w:val="32"/>
+        </w:rPr>
+        <w:t>(</w:t>
+      </w:r>
+      <w:r>
+        <w:rPr>
+          <w:b w:val="0"/>
+          <w:bCs w:val="0"/>
+          <w:sz w:val="32"/>
+          <w:szCs w:val="32"/>
+        </w:rPr>
+        <w:t>001521280</w:t>
+      </w:r>
+      <w:r>
+        <w:rPr>
+          <w:b w:val="0"/>
+          <w:bCs w:val="0"/>
+          <w:sz w:val="32"/>
+          <w:szCs w:val="32"/>
+        </w:rPr>
+        <w:t>)</w:t>
+      </w:r>
+    </w:p>
+    <w:p>
+      <w:pPr>
+        <w:pStyle w:val="Normal"/>
+        <w:jc w:val="center"/>
+        <w:rPr>
+          <w:sz w:val="32"/>
+          <w:szCs w:val="32"/>
+        </w:rPr>
+      </w:pPr>
+    </w:p>
+    <w:p>
+      <w:pPr>
+        <w:pStyle w:val="Normal"/>
+        <w:jc w:val="center"/>
+      </w:pPr>
+    </w:p>
+    <w:p>
+      <w:pPr>
+        <w:pStyle w:val="Normal"/>
+        <w:jc w:val="center"/>
+      </w:pPr>
+    </w:p>
+    <w:p>
+      <w:pPr>
+        <w:pStyle w:val="Normal"/>
+        <w:jc w:val="center"/>
+      </w:pPr>
+    </w:p>
+    <w:p>
+      <w:pPr>
+        <w:pStyle w:val="Normal"/>
+        <w:jc w:val="center"/>
+      </w:pPr>
+    </w:p>
+    <w:p>
+      <w:pPr>
+        <w:pStyle w:val="Normal"/>
+        <w:jc w:val="center"/>
+      </w:pPr>
+    </w:p>
+    <w:p>
+      <w:pPr>
+        <w:pStyle w:val="Normal"/>
+        <w:jc w:val="center"/>
+      </w:pPr>
+    </w:p>
+    <w:p>
+      <w:pPr>
+        <w:pStyle w:val="Normal"/>
+        <w:jc w:val="center"/>
+      </w:pPr>
+    </w:p>
+    <w:p>
+      <w:pPr>
+        <w:pStyle w:val="Normal"/>
+        <w:jc w:val="center"/>
+      </w:pPr>
+    </w:p>
+    <w:p>
+      <w:pPr>
+        <w:pStyle w:val="Normal"/>
+        <w:jc w:val="center"/>
+        <w:rPr>
+          <w:b w:val="1"/>
+          <w:bCs w:val="1"/>
+          <w:color w:val="44546A" w:themeColor="text2" w:themeTint="FF" w:themeShade="FF"/>
+          <w:sz w:val="32"/>
+          <w:szCs w:val="32"/>
+        </w:rPr>
+      </w:pPr>
+      <w:r>
+        <w:rPr>
+          <w:b w:val="1"/>
+          <w:bCs w:val="1"/>
+          <w:color w:val="44546A" w:themeColor="text2" w:themeTint="FF" w:themeShade="FF"/>
+          <w:sz w:val="32"/>
+          <w:szCs w:val="32"/>
+        </w:rPr>
+        <w:t>INTRODUCTION</w:t>
+      </w:r>
+    </w:p>
+    <w:p>
+      <w:pPr>
+        <w:pStyle w:val="Normal"/>
+        <w:jc w:val="center"/>
+      </w:pPr>
+    </w:p>
+    <w:p>
+      <w:pPr>
+        <w:pStyle w:val="Normal"/>
+        <w:jc w:val="left"/>
+        <w:rPr>
+          <w:b w:val="1"/>
+          <w:bCs w:val="1"/>
+          <w:color w:val="4472C4" w:themeColor="accent1" w:themeTint="FF" w:themeShade="FF"/>
+          <w:sz w:val="28"/>
+          <w:szCs w:val="28"/>
+        </w:rPr>
+      </w:pPr>
+      <w:r>
+        <w:rPr>
+          <w:b w:val="1"/>
+          <w:bCs w:val="1"/>
+          <w:color w:val="4472C4" w:themeColor="accent1" w:themeTint="FF" w:themeShade="FF"/>
+          <w:sz w:val="28"/>
+          <w:szCs w:val="28"/>
+        </w:rPr>
+        <w:t xml:space="preserve">1) </w:t>
+      </w:r>
+      <w:r>
+        <w:rPr>
+          <w:b w:val="1"/>
+          <w:bCs w:val="1"/>
+          <w:color w:val="4472C4" w:themeColor="accent1" w:themeTint="FF" w:themeShade="FF"/>
+          <w:sz w:val="28"/>
+          <w:szCs w:val="28"/>
+        </w:rPr>
+        <w:t xml:space="preserve">DESIGN </w:t>
+      </w:r>
+      <w:r>
+        <w:rPr>
+          <w:b w:val="1"/>
+          <w:bCs w:val="1"/>
+          <w:color w:val="4472C4" w:themeColor="accent1" w:themeTint="FF" w:themeShade="FF"/>
+          <w:sz w:val="28"/>
+          <w:szCs w:val="28"/>
+        </w:rPr>
+        <w:t>OBJECTIVE:</w:t>
+      </w:r>
+      <w:r>
+        <w:rPr>
+          <w:b w:val="1"/>
+          <w:bCs w:val="1"/>
+          <w:color w:val="4472C4" w:themeColor="accent1" w:themeTint="FF" w:themeShade="FF"/>
+          <w:sz w:val="28"/>
+          <w:szCs w:val="28"/>
+        </w:rPr>
+        <w:t xml:space="preserve"> </w:t>
+      </w:r>
+    </w:p>
+    <w:p>
+      <w:pPr>
+        <w:pStyle w:val="Normal"/>
+        <w:jc w:val="left"/>
+        <w:rPr>
+          <w:b w:val="1"/>
+          <w:bCs w:val="1"/>
+          <w:color w:val="445369" w:themeColor="text2" w:themeTint="FF" w:themeShade="FF"/>
+          <w:sz w:val="26"/>
+          <w:szCs w:val="26"/>
+        </w:rPr>
+      </w:pPr>
+      <w:r>
+        <w:rPr>
+          <w:rFonts w:ascii="Calibri" w:hAnsi="Calibri" w:eastAsia="Calibri" w:cs="Calibri"/>
+          <w:noProof w:val="0"/>
+          <w:color w:val="2D3B45"/>
+          <w:sz w:val="26"/>
+          <w:szCs w:val="26"/>
+          <w:lang w:val="en-US"/>
+        </w:rPr>
+        <w:t>Design ways to define own ranking system to a University where students can decide where they want to go for their studies.</w:t>
+      </w:r>
+      <w:r>
+        <w:rPr>
+          <w:rFonts w:ascii="Calibri" w:hAnsi="Calibri" w:eastAsia="Calibri" w:cs="Calibri"/>
+          <w:noProof w:val="0"/>
+          <w:color w:val="2D3B45"/>
+          <w:sz w:val="26"/>
+          <w:szCs w:val="26"/>
+          <w:lang w:val="en-US"/>
+        </w:rPr>
+        <w:t xml:space="preserve"> </w:t>
+      </w:r>
+    </w:p>
+    <w:p>
+      <w:pPr>
+        <w:pStyle w:val="Normal"/>
+        <w:jc w:val="left"/>
+        <w:rPr>
+          <w:rFonts w:ascii="Calibri" w:hAnsi="Calibri" w:eastAsia="Calibri" w:cs="Calibri"/>
+          <w:noProof w:val="0"/>
+          <w:color w:val="2D3B45"/>
+          <w:sz w:val="26"/>
+          <w:szCs w:val="26"/>
+          <w:lang w:val="en-US"/>
+        </w:rPr>
+      </w:pPr>
+    </w:p>
+    <w:p>
+      <w:pPr>
+        <w:pStyle w:val="Normal"/>
+        <w:jc w:val="left"/>
+        <w:rPr>
+          <w:rFonts w:ascii="Calibri" w:hAnsi="Calibri" w:eastAsia="Calibri" w:cs="Calibri"/>
+          <w:noProof w:val="0"/>
+          <w:color w:val="2D3B45"/>
+          <w:sz w:val="28"/>
+          <w:szCs w:val="28"/>
+          <w:lang w:val="en-US"/>
+        </w:rPr>
+      </w:pPr>
+    </w:p>
+    <w:p>
+      <w:pPr>
+        <w:pStyle w:val="Normal"/>
+        <w:jc w:val="left"/>
+        <w:rPr>
+          <w:b w:val="1"/>
+          <w:bCs w:val="1"/>
+          <w:color w:val="4472C4" w:themeColor="accent1" w:themeTint="FF" w:themeShade="FF"/>
+          <w:sz w:val="28"/>
+          <w:szCs w:val="28"/>
+        </w:rPr>
+      </w:pPr>
+      <w:r>
+        <w:rPr>
+          <w:b w:val="1"/>
+          <w:bCs w:val="1"/>
+          <w:color w:val="4472C4" w:themeColor="accent1" w:themeTint="FF" w:themeShade="FF"/>
+          <w:sz w:val="28"/>
+          <w:szCs w:val="28"/>
+        </w:rPr>
+        <w:t xml:space="preserve">PROPOSED </w:t>
+      </w:r>
+      <w:r>
+        <w:rPr>
+          <w:b w:val="1"/>
+          <w:bCs w:val="1"/>
+          <w:color w:val="4472C4" w:themeColor="accent1" w:themeTint="FF" w:themeShade="FF"/>
+          <w:sz w:val="28"/>
+          <w:szCs w:val="28"/>
+        </w:rPr>
+        <w:t>SOLUTION:</w:t>
+      </w:r>
+      <w:r>
+        <w:rPr>
+          <w:b w:val="1"/>
+          <w:bCs w:val="1"/>
+          <w:color w:val="4472C4" w:themeColor="accent1" w:themeTint="FF" w:themeShade="FF"/>
+          <w:sz w:val="28"/>
+          <w:szCs w:val="28"/>
+        </w:rPr>
+        <w:t xml:space="preserve"> </w:t>
+      </w:r>
+    </w:p>
+    <w:p>
+      <w:pPr>
+        <w:pStyle w:val="Normal"/>
+        <w:jc w:val="left"/>
+        <w:rPr>
+          <w:rFonts w:ascii="Calibri" w:hAnsi="Calibri" w:eastAsia="Calibri" w:cs="Calibri"/>
+          <w:noProof w:val="0"/>
+          <w:color w:val="000000" w:themeColor="text1" w:themeTint="FF" w:themeShade="FF"/>
+          <w:sz w:val="26"/>
+          <w:szCs w:val="26"/>
+          <w:lang w:val="en-US"/>
+        </w:rPr>
+      </w:pPr>
+      <w:r>
+        <w:rPr>
+          <w:rFonts w:ascii="Calibri" w:hAnsi="Calibri" w:eastAsia="Calibri" w:cs="Calibri"/>
+          <w:noProof w:val="0"/>
+          <w:color w:val="000000" w:themeColor="text1" w:themeTint="FF" w:themeShade="FF"/>
+          <w:sz w:val="26"/>
+          <w:szCs w:val="26"/>
+          <w:lang w:val="en-US"/>
+        </w:rPr>
+        <w:t xml:space="preserve">A Feedback Model was built in the proposed attempt to produce </w:t>
+      </w:r>
+      <w:r>
+        <w:rPr>
+          <w:rFonts w:ascii="Calibri" w:hAnsi="Calibri" w:eastAsia="Calibri" w:cs="Calibri"/>
+          <w:noProof w:val="0"/>
+          <w:color w:val="000000" w:themeColor="text1" w:themeTint="FF" w:themeShade="FF"/>
+          <w:sz w:val="26"/>
+          <w:szCs w:val="26"/>
+          <w:lang w:val="en-US"/>
+        </w:rPr>
+        <w:t>a survey questionnaire for current e</w:t>
+      </w:r>
+      <w:r>
+        <w:rPr>
+          <w:rFonts w:ascii="Calibri" w:hAnsi="Calibri" w:eastAsia="Calibri" w:cs="Calibri"/>
+          <w:noProof w:val="0"/>
+          <w:color w:val="000000" w:themeColor="text1" w:themeTint="FF" w:themeShade="FF"/>
+          <w:sz w:val="26"/>
+          <w:szCs w:val="26"/>
+          <w:lang w:val="en-US"/>
+        </w:rPr>
+        <w:t>n</w:t>
+      </w:r>
+      <w:r>
+        <w:rPr>
+          <w:rFonts w:ascii="Calibri" w:hAnsi="Calibri" w:eastAsia="Calibri" w:cs="Calibri"/>
+          <w:noProof w:val="0"/>
+          <w:color w:val="000000" w:themeColor="text1" w:themeTint="FF" w:themeShade="FF"/>
+          <w:sz w:val="26"/>
+          <w:szCs w:val="26"/>
+          <w:lang w:val="en-US"/>
+        </w:rPr>
+        <w:t xml:space="preserve">rolled students and university alumni students. </w:t>
+      </w:r>
+      <w:r>
+        <w:rPr>
+          <w:rFonts w:ascii="Calibri" w:hAnsi="Calibri" w:eastAsia="Calibri" w:cs="Calibri"/>
+          <w:noProof w:val="0"/>
+          <w:color w:val="000000" w:themeColor="text1" w:themeTint="FF" w:themeShade="FF"/>
+          <w:sz w:val="26"/>
+          <w:szCs w:val="26"/>
+          <w:lang w:val="en-US"/>
+        </w:rPr>
+        <w:t xml:space="preserve">The responses are recorded and analyzed to return a rating </w:t>
+      </w:r>
+      <w:r>
+        <w:rPr>
+          <w:rFonts w:ascii="Calibri" w:hAnsi="Calibri" w:eastAsia="Calibri" w:cs="Calibri"/>
+          <w:noProof w:val="0"/>
+          <w:color w:val="000000" w:themeColor="text1" w:themeTint="FF" w:themeShade="FF"/>
+          <w:sz w:val="26"/>
+          <w:szCs w:val="26"/>
+          <w:lang w:val="en-US"/>
+        </w:rPr>
+        <w:t>of the faculty and the ranking of the course respectively.</w:t>
+      </w:r>
+    </w:p>
+    <w:p>
+      <w:pPr>
+        <w:pStyle w:val="Normal"/>
+        <w:jc w:val="left"/>
+        <w:rPr>
+          <w:rFonts w:ascii="Calibri" w:hAnsi="Calibri" w:eastAsia="Calibri" w:cs="Calibri"/>
+          <w:noProof w:val="0"/>
+          <w:color w:val="000000" w:themeColor="text1" w:themeTint="FF" w:themeShade="FF"/>
+          <w:sz w:val="26"/>
+          <w:szCs w:val="26"/>
+          <w:lang w:val="en-US"/>
+        </w:rPr>
+      </w:pPr>
+    </w:p>
+    <w:p>
+      <w:pPr>
+        <w:pStyle w:val="Normal"/>
+        <w:jc w:val="left"/>
+        <w:rPr>
+          <w:rFonts w:ascii="Calibri" w:hAnsi="Calibri" w:eastAsia="Calibri" w:cs="Calibri"/>
+          <w:noProof w:val="0"/>
+          <w:color w:val="000000" w:themeColor="text1" w:themeTint="FF" w:themeShade="FF"/>
+          <w:sz w:val="26"/>
+          <w:szCs w:val="26"/>
+          <w:lang w:val="en-US"/>
+        </w:rPr>
+      </w:pPr>
+      <w:r>
+        <w:rPr>
+          <w:rFonts w:ascii="Calibri" w:hAnsi="Calibri" w:eastAsia="Calibri" w:cs="Calibri"/>
+          <w:noProof w:val="0"/>
+          <w:color w:val="000000" w:themeColor="text1" w:themeTint="FF" w:themeShade="FF"/>
+          <w:sz w:val="26"/>
+          <w:szCs w:val="26"/>
+          <w:lang w:val="en-US"/>
+        </w:rPr>
+        <w:t xml:space="preserve">The faculties and courses offered are the foundation </w:t>
+      </w:r>
+      <w:r>
+        <w:rPr>
+          <w:rFonts w:ascii="Calibri" w:hAnsi="Calibri" w:eastAsia="Calibri" w:cs="Calibri"/>
+          <w:noProof w:val="0"/>
+          <w:color w:val="000000" w:themeColor="text1" w:themeTint="FF" w:themeShade="FF"/>
+          <w:sz w:val="26"/>
+          <w:szCs w:val="26"/>
+          <w:lang w:val="en-US"/>
+        </w:rPr>
+        <w:t>to any</w:t>
+      </w:r>
+      <w:r>
+        <w:rPr>
+          <w:rFonts w:ascii="Calibri" w:hAnsi="Calibri" w:eastAsia="Calibri" w:cs="Calibri"/>
+          <w:noProof w:val="0"/>
+          <w:color w:val="000000" w:themeColor="text1" w:themeTint="FF" w:themeShade="FF"/>
+          <w:sz w:val="26"/>
+          <w:szCs w:val="26"/>
+          <w:lang w:val="en-US"/>
+        </w:rPr>
+        <w:t xml:space="preserve"> university, so it is essential that they are productively assessed and evaluated. The attributes used to evaluate the performance of any university are the teaching faculty ranking based on the Feedback from existing students and the classification of applicable courses compliance with the job security and promotion of alumni.</w:t>
+      </w:r>
+    </w:p>
+    <w:p>
+      <w:pPr>
+        <w:pStyle w:val="Normal"/>
+        <w:jc w:val="left"/>
+        <w:rPr>
+          <w:rFonts w:ascii="Calibri" w:hAnsi="Calibri" w:eastAsia="Calibri" w:cs="Calibri"/>
+          <w:noProof w:val="0"/>
+          <w:color w:val="000000" w:themeColor="text1" w:themeTint="FF" w:themeShade="FF"/>
+          <w:sz w:val="26"/>
+          <w:szCs w:val="26"/>
+          <w:lang w:val="en-US"/>
+        </w:rPr>
+      </w:pPr>
+    </w:p>
+    <w:p>
+      <w:pPr>
+        <w:pStyle w:val="Normal"/>
+        <w:jc w:val="left"/>
+        <w:rPr>
+          <w:rFonts w:ascii="Calibri" w:hAnsi="Calibri" w:eastAsia="Calibri" w:cs="Calibri"/>
+          <w:noProof w:val="0"/>
+          <w:color w:val="000000" w:themeColor="text1" w:themeTint="FF" w:themeShade="FF"/>
+          <w:sz w:val="26"/>
+          <w:szCs w:val="26"/>
+          <w:lang w:val="en-US"/>
+        </w:rPr>
+      </w:pPr>
+      <w:r>
+        <w:rPr>
+          <w:rFonts w:ascii="Calibri" w:hAnsi="Calibri" w:eastAsia="Calibri" w:cs="Calibri"/>
+          <w:noProof w:val="0"/>
+          <w:color w:val="000000" w:themeColor="text1" w:themeTint="FF" w:themeShade="FF"/>
+          <w:sz w:val="26"/>
+          <w:szCs w:val="26"/>
+          <w:lang w:val="en-US"/>
+        </w:rPr>
+        <w:t xml:space="preserve">A performance analysis dashboard is created that is supervised by the college </w:t>
+      </w:r>
+      <w:r>
+        <w:rPr>
+          <w:rFonts w:ascii="Calibri" w:hAnsi="Calibri" w:eastAsia="Calibri" w:cs="Calibri"/>
+          <w:noProof w:val="0"/>
+          <w:color w:val="000000" w:themeColor="text1" w:themeTint="FF" w:themeShade="FF"/>
+          <w:sz w:val="26"/>
+          <w:szCs w:val="26"/>
+          <w:lang w:val="en-US"/>
+        </w:rPr>
+        <w:t>administration to analyze the research findings and make corresponding improvements to the courses to enhance the standard of education to promote development of students. After which, the direction of study is matched with the modern job market.</w:t>
+      </w:r>
+    </w:p>
+    <w:p>
+      <w:pPr>
+        <w:pStyle w:val="Normal"/>
+        <w:jc w:val="left"/>
+        <w:rPr>
+          <w:rFonts w:ascii="Calibri" w:hAnsi="Calibri" w:eastAsia="Calibri" w:cs="Calibri"/>
+          <w:noProof w:val="0"/>
+          <w:color w:val="000000" w:themeColor="text1" w:themeTint="FF" w:themeShade="FF"/>
+          <w:sz w:val="28"/>
+          <w:szCs w:val="28"/>
+          <w:lang w:val="en-US"/>
+        </w:rPr>
+      </w:pPr>
+    </w:p>
+    <w:p>
+      <w:pPr>
+        <w:pStyle w:val="Normal"/>
+        <w:jc w:val="left"/>
+        <w:rPr>
+          <w:b w:val="1"/>
+          <w:bCs w:val="1"/>
+          <w:color w:val="445369"/>
+          <w:sz w:val="28"/>
+          <w:szCs w:val="28"/>
+        </w:rPr>
+      </w:pPr>
+    </w:p>
+    <w:p>
+      <w:pPr>
+        <w:pStyle w:val="Normal"/>
+        <w:jc w:val="left"/>
+        <w:rPr>
+          <w:sz w:val="28"/>
+          <w:szCs w:val="28"/>
+        </w:rPr>
+      </w:pPr>
+    </w:p>
+    <w:p>
+      <w:pPr>
+        <w:pStyle w:val="Normal"/>
+        <w:jc w:val="left"/>
+      </w:pPr>
+    </w:p>
+    <w:p>
+      <w:pPr>
+        <w:pStyle w:val="Normal"/>
+        <w:jc w:val="left"/>
+        <w:rPr>
+          <w:b w:val="1"/>
+          <w:bCs w:val="1"/>
+          <w:color w:val="4472C4" w:themeColor="accent1" w:themeTint="FF" w:themeShade="FF"/>
+          <w:sz w:val="28"/>
+          <w:szCs w:val="28"/>
+        </w:rPr>
+      </w:pPr>
+    </w:p>
+    <w:p>
+      <w:pPr>
+        <w:pStyle w:val="Normal"/>
+        <w:jc w:val="left"/>
+        <w:rPr>
+          <w:b w:val="1"/>
+          <w:bCs w:val="1"/>
+          <w:color w:val="4472C4" w:themeColor="accent1" w:themeTint="FF" w:themeShade="FF"/>
+          <w:sz w:val="28"/>
+          <w:szCs w:val="28"/>
+        </w:rPr>
+      </w:pPr>
+    </w:p>
+    <w:p>
+      <w:pPr>
+        <w:pStyle w:val="Normal"/>
+        <w:jc w:val="left"/>
+        <w:rPr>
+          <w:b w:val="1"/>
+          <w:bCs w:val="1"/>
+          <w:color w:val="4472C4" w:themeColor="accent1" w:themeTint="FF" w:themeShade="FF"/>
+          <w:sz w:val="28"/>
+          <w:szCs w:val="28"/>
+        </w:rPr>
+      </w:pPr>
+      <w:r>
+        <w:rPr>
+          <w:b w:val="1"/>
+          <w:bCs w:val="1"/>
+          <w:color w:val="4472C4" w:themeColor="accent1" w:themeTint="FF" w:themeShade="FF"/>
+          <w:sz w:val="28"/>
+          <w:szCs w:val="28"/>
+        </w:rPr>
+        <w:t xml:space="preserve">2) </w:t>
+      </w:r>
+      <w:r>
+        <w:rPr>
+          <w:b w:val="1"/>
+          <w:bCs w:val="1"/>
+          <w:color w:val="4472C4" w:themeColor="accent1" w:themeTint="FF" w:themeShade="FF"/>
+          <w:sz w:val="28"/>
+          <w:szCs w:val="28"/>
+        </w:rPr>
+        <w:t>S</w:t>
+      </w:r>
+      <w:r>
+        <w:rPr>
+          <w:b w:val="1"/>
+          <w:bCs w:val="1"/>
+          <w:color w:val="4472C4" w:themeColor="accent1" w:themeTint="FF" w:themeShade="FF"/>
+          <w:sz w:val="28"/>
+          <w:szCs w:val="28"/>
+        </w:rPr>
+        <w:t>EQUENCE</w:t>
+      </w:r>
+      <w:r>
+        <w:rPr>
+          <w:b w:val="1"/>
+          <w:bCs w:val="1"/>
+          <w:color w:val="4472C4" w:themeColor="accent1" w:themeTint="FF" w:themeShade="FF"/>
+          <w:sz w:val="28"/>
+          <w:szCs w:val="28"/>
+        </w:rPr>
+        <w:t xml:space="preserve"> D</w:t>
+      </w:r>
+      <w:r>
+        <w:rPr>
+          <w:b w:val="1"/>
+          <w:bCs w:val="1"/>
+          <w:color w:val="4472C4" w:themeColor="accent1" w:themeTint="FF" w:themeShade="FF"/>
+          <w:sz w:val="28"/>
+          <w:szCs w:val="28"/>
+        </w:rPr>
+        <w:t>IAGRAM</w:t>
+      </w:r>
+      <w:r>
+        <w:rPr>
+          <w:b w:val="1"/>
+          <w:bCs w:val="1"/>
+          <w:color w:val="4472C4" w:themeColor="accent1" w:themeTint="FF" w:themeShade="FF"/>
+          <w:sz w:val="28"/>
+          <w:szCs w:val="28"/>
+        </w:rPr>
+        <w:t>:</w:t>
+      </w:r>
+      <w:r>
+        <w:rPr>
+          <w:b w:val="1"/>
+          <w:bCs w:val="1"/>
+          <w:color w:val="4472C4" w:themeColor="accent1" w:themeTint="FF" w:themeShade="FF"/>
+          <w:sz w:val="28"/>
+          <w:szCs w:val="28"/>
+        </w:rPr>
+        <w:t xml:space="preserve"> </w:t>
+      </w:r>
+    </w:p>
+    <w:p>
+      <w:pPr>
+        <w:pStyle w:val="Normal"/>
+        <w:jc w:val="left"/>
+        <w:rPr>
+          <w:b w:val="1"/>
+          <w:bCs w:val="1"/>
+          <w:color w:val="4472C4" w:themeColor="accent1" w:themeTint="FF" w:themeShade="FF"/>
+          <w:sz w:val="28"/>
+          <w:szCs w:val="28"/>
+        </w:rPr>
+      </w:pPr>
+    </w:p>
+    <w:p>
+      <w:pPr>
+        <w:pStyle w:val="Normal"/>
+        <w:jc w:val="left"/>
+        <w:rPr>
+          <w:b w:val="1"/>
+          <w:bCs w:val="1"/>
+          <w:sz w:val="28"/>
+          <w:szCs w:val="28"/>
+        </w:rPr>
+      </w:pPr>
+      <w:r>
+        <w:rPr>
+          <w:b w:val="1"/>
+          <w:bCs w:val="1"/>
+          <w:sz w:val="28"/>
+          <w:szCs w:val="28"/>
+        </w:rPr>
+        <w:t>Department Ranking based on the Feedback of Students for Course and Faculty Ranking</w:t>
+      </w:r>
+    </w:p>
+    <w:p>
+      <w:pPr>
+        <w:pStyle w:val="Normal"/>
+        <w:jc w:val="left"/>
+      </w:pPr>
+      <w:r>
+        <w:drawing>
+          <wp:inline wp14:editId="2ECC3C2A" wp14:anchorId="591CBDC2">
+            <wp:extent cx="6734175" cy="4781550"/>
+            <wp:effectExtent l="0" t="0" r="0" b="0"/>
+            <wp:docPr id="1250822318" name="" title=""/>
+            <wp:cNvGraphicFramePr>
+              <a:graphicFrameLocks noChangeAspect="1"/>
+            </wp:cNvGraphicFramePr>
+            <a:graphic>
+              <a:graphicData uri="http://schemas.openxmlformats.org/drawingml/2006/picture">
+                <pic:pic>
+                  <pic:nvPicPr>
+                    <pic:cNvPr id="0" name=""/>
+                    <pic:cNvPicPr/>
+                  </pic:nvPicPr>
+                  <pic:blipFill>
+                    <a:blip r:embed="R785ef10a0949477a">
+                      <a:extLst>
+                        <a:ext xmlns:a="http://schemas.openxmlformats.org/drawingml/2006/main" uri="{28A0092B-C50C-407E-A947-70E740481C1C}">
+                          <a14:useLocalDpi val="0"/>
+                        </a:ext>
+                      </a:extLst>
+                    </a:blip>
+                    <a:stretch>
+                      <a:fillRect/>
+                    </a:stretch>
+                  </pic:blipFill>
+                  <pic:spPr>
+                    <a:xfrm>
+                      <a:off x="0" y="0"/>
+                      <a:ext cx="6734175" cy="4781550"/>
+                    </a:xfrm>
+                    <a:prstGeom prst="rect">
+                      <a:avLst/>
+                    </a:prstGeom>
+                  </pic:spPr>
+                </pic:pic>
+              </a:graphicData>
+            </a:graphic>
+          </wp:inline>
+        </w:drawing>
+      </w:r>
+    </w:p>
+    <w:p>
+      <w:pPr>
+        <w:pStyle w:val="Normal"/>
+        <w:jc w:val="left"/>
+      </w:pPr>
+    </w:p>
+    <w:p>
+      <w:pPr>
+        <w:pStyle w:val="Normal"/>
+        <w:jc w:val="left"/>
+        <w:rPr>
+          <w:color w:val="4472C4" w:themeColor="accent1" w:themeTint="FF" w:themeShade="FF"/>
+        </w:rPr>
+      </w:pPr>
+      <w:r>
+        <w:rPr>
+          <w:b w:val="1"/>
+          <w:bCs w:val="1"/>
+          <w:color w:val="4472C4" w:themeColor="accent1" w:themeTint="FF" w:themeShade="FF"/>
+          <w:sz w:val="28"/>
+          <w:szCs w:val="28"/>
+        </w:rPr>
+        <w:t>L</w:t>
+      </w:r>
+      <w:r>
+        <w:rPr>
+          <w:b w:val="1"/>
+          <w:bCs w:val="1"/>
+          <w:color w:val="4472C4" w:themeColor="accent1" w:themeTint="FF" w:themeShade="FF"/>
+          <w:sz w:val="28"/>
+          <w:szCs w:val="28"/>
+        </w:rPr>
+        <w:t>INK</w:t>
+      </w:r>
+      <w:r>
+        <w:rPr>
+          <w:b w:val="1"/>
+          <w:bCs w:val="1"/>
+          <w:color w:val="4472C4" w:themeColor="accent1" w:themeTint="FF" w:themeShade="FF"/>
+          <w:sz w:val="28"/>
+          <w:szCs w:val="28"/>
+        </w:rPr>
+        <w:t xml:space="preserve"> </w:t>
+      </w:r>
+      <w:r>
+        <w:rPr>
+          <w:b w:val="1"/>
+          <w:bCs w:val="1"/>
+          <w:color w:val="4472C4" w:themeColor="accent1" w:themeTint="FF" w:themeShade="FF"/>
+        </w:rPr>
+        <w:t>-</w:t>
+      </w:r>
+    </w:p>
+    <w:p>
+      <w:pPr>
+        <w:pStyle w:val="Normal"/>
+        <w:jc w:val="left"/>
+        <w:rPr>
+          <w:color w:val="auto"/>
+          <w:u w:val="single"/>
+        </w:rPr>
+      </w:pPr>
+      <w:hyperlink r:id="Rb93b5d6a42a34fd8">
+        <w:r>
+          <w:rPr>
+            <w:rStyle w:val="Hyperlink"/>
+            <w:b w:val="1"/>
+            <w:bCs w:val="1"/>
+            <w:color w:val="44546A" w:themeColor="text2" w:themeTint="FF" w:themeShade="FF"/>
+            <w:u w:val="single"/>
+          </w:rPr>
+          <w:t>https://drive.google.com/file/d/1Ivy8ZkL70Ll8fxBG2Nb96DY0ZNTVNFXa/view?usp=sharing</w:t>
+        </w:r>
+      </w:hyperlink>
+    </w:p>
+    <w:p>
+      <w:pPr>
+        <w:pStyle w:val="Normal"/>
+        <w:jc w:val="left"/>
+        <w:rPr>
+          <w:b w:val="1"/>
+          <w:bCs w:val="1"/>
+          <w:color w:val="4472C4" w:themeColor="accent1" w:themeTint="FF" w:themeShade="FF"/>
+        </w:rPr>
+      </w:pPr>
+    </w:p>
+    <w:p>
+      <w:pPr>
+        <w:pStyle w:val="Normal"/>
+        <w:jc w:val="left"/>
+      </w:pPr>
+    </w:p>
+    <w:p>
+      <w:pPr>
+        <w:pStyle w:val="Normal"/>
+        <w:jc w:val="left"/>
+      </w:pPr>
+    </w:p>
+    <w:p>
+      <w:pPr>
+        <w:pStyle w:val="Normal"/>
+        <w:jc w:val="left"/>
+      </w:pPr>
+    </w:p>
+    <w:p>
+      <w:pPr>
+        <w:pStyle w:val="Normal"/>
+        <w:jc w:val="left"/>
+        <w:rPr>
+          <w:b w:val="1"/>
+          <w:bCs w:val="1"/>
+          <w:color w:val="4472C4" w:themeColor="accent1" w:themeTint="FF" w:themeShade="FF"/>
+          <w:sz w:val="28"/>
+          <w:szCs w:val="28"/>
+        </w:rPr>
+      </w:pPr>
+      <w:r>
+        <w:rPr>
+          <w:b w:val="1"/>
+          <w:bCs w:val="1"/>
+          <w:color w:val="4472C4" w:themeColor="accent1" w:themeTint="FF" w:themeShade="FF"/>
+          <w:sz w:val="28"/>
+          <w:szCs w:val="28"/>
+        </w:rPr>
+        <w:t xml:space="preserve">3) OBJECT </w:t>
+      </w:r>
+      <w:r>
+        <w:rPr>
+          <w:b w:val="1"/>
+          <w:bCs w:val="1"/>
+          <w:color w:val="4472C4" w:themeColor="accent1" w:themeTint="FF" w:themeShade="FF"/>
+          <w:sz w:val="28"/>
+          <w:szCs w:val="28"/>
+        </w:rPr>
+        <w:t>MODEL:</w:t>
+      </w:r>
+    </w:p>
+    <w:p>
+      <w:pPr>
+        <w:pStyle w:val="Normal"/>
+        <w:jc w:val="left"/>
+        <w:rPr>
+          <w:b w:val="1"/>
+          <w:bCs w:val="1"/>
+          <w:color w:val="4472C4" w:themeColor="accent1" w:themeTint="FF" w:themeShade="FF"/>
+          <w:sz w:val="28"/>
+          <w:szCs w:val="28"/>
+        </w:rPr>
+      </w:pPr>
+    </w:p>
+    <w:p>
+      <w:pPr>
+        <w:pStyle w:val="Normal"/>
+        <w:jc w:val="left"/>
+        <w:rPr>
+          <w:b w:val="1"/>
+          <w:bCs w:val="1"/>
+          <w:color w:val="4472C4" w:themeColor="accent1" w:themeTint="FF" w:themeShade="FF"/>
+          <w:sz w:val="28"/>
+          <w:szCs w:val="28"/>
+        </w:rPr>
+      </w:pPr>
+      <w:r>
+        <w:drawing>
+          <wp:inline wp14:editId="4EFBBAC9" wp14:anchorId="05F0259E">
+            <wp:extent cx="6372880" cy="5305425"/>
+            <wp:effectExtent l="0" t="0" r="0" b="0"/>
+            <wp:docPr id="946759595" name="" title=""/>
+            <wp:cNvGraphicFramePr>
+              <a:graphicFrameLocks/>
+            </wp:cNvGraphicFramePr>
+            <a:graphic>
+              <a:graphicData uri="http://schemas.openxmlformats.org/drawingml/2006/picture">
+                <pic:pic>
+                  <pic:nvPicPr>
+                    <pic:cNvPr id="0" name=""/>
+                    <pic:cNvPicPr/>
+                  </pic:nvPicPr>
+                  <pic:blipFill>
+                    <a:blip r:embed="Rd564831669e24b73">
+                      <a:extLst>
+                        <a:ext xmlns:a="http://schemas.openxmlformats.org/drawingml/2006/main" uri="{28A0092B-C50C-407E-A947-70E740481C1C}">
+                          <a14:useLocalDpi val="0"/>
+                        </a:ext>
+                      </a:extLst>
+                    </a:blip>
+                    <a:stretch>
+                      <a:fillRect/>
+                    </a:stretch>
+                  </pic:blipFill>
+                  <pic:spPr>
+                    <a:xfrm>
+                      <a:off x="0" y="0"/>
+                      <a:ext cx="6372880" cy="5305425"/>
+                    </a:xfrm>
+                    <a:prstGeom prst="rect">
+                      <a:avLst/>
+                    </a:prstGeom>
+                  </pic:spPr>
+                </pic:pic>
+              </a:graphicData>
+            </a:graphic>
+          </wp:inline>
+        </w:drawing>
+      </w:r>
+      <w:r>
+        <w:rPr>
+          <w:b w:val="1"/>
+          <w:bCs w:val="1"/>
+          <w:color w:val="4472C4" w:themeColor="accent1" w:themeTint="FF" w:themeShade="FF"/>
+          <w:sz w:val="28"/>
+          <w:szCs w:val="28"/>
+        </w:rPr>
+        <w:t>L</w:t>
+      </w:r>
+      <w:r>
+        <w:rPr>
+          <w:b w:val="1"/>
+          <w:bCs w:val="1"/>
+          <w:color w:val="4472C4" w:themeColor="accent1" w:themeTint="FF" w:themeShade="FF"/>
+          <w:sz w:val="28"/>
+          <w:szCs w:val="28"/>
+        </w:rPr>
+        <w:t>IN</w:t>
+      </w:r>
+      <w:r>
+        <w:rPr>
+          <w:b w:val="1"/>
+          <w:bCs w:val="1"/>
+          <w:color w:val="4472C4" w:themeColor="accent1" w:themeTint="FF" w:themeShade="FF"/>
+          <w:sz w:val="28"/>
+          <w:szCs w:val="28"/>
+        </w:rPr>
+        <w:t>K</w:t>
+      </w:r>
+      <w:r>
+        <w:rPr>
+          <w:b w:val="1"/>
+          <w:bCs w:val="1"/>
+          <w:color w:val="4472C4" w:themeColor="accent1" w:themeTint="FF" w:themeShade="FF"/>
+          <w:sz w:val="28"/>
+          <w:szCs w:val="28"/>
+        </w:rPr>
+        <w:t xml:space="preserve"> -</w:t>
+      </w:r>
+    </w:p>
+    <w:p>
+      <w:pPr>
+        <w:pStyle w:val="Normal"/>
+        <w:jc w:val="left"/>
+        <w:rPr>
+          <w:b w:val="1"/>
+          <w:bCs w:val="1"/>
+          <w:i w:val="0"/>
+          <w:iCs w:val="0"/>
+          <w:color w:val="44546A" w:themeColor="text2" w:themeTint="FF" w:themeShade="FF"/>
+          <w:sz w:val="22"/>
+          <w:szCs w:val="22"/>
+          <w:u w:val="single"/>
+        </w:rPr>
+      </w:pPr>
+      <w:hyperlink r:id="R4b24ac32431d4c60">
+        <w:r>
+          <w:rPr>
+            <w:rStyle w:val="Hyperlink"/>
+            <w:b w:val="1"/>
+            <w:bCs w:val="1"/>
+            <w:i w:val="0"/>
+            <w:iCs w:val="0"/>
+            <w:color w:val="44546A" w:themeColor="text2" w:themeTint="FF" w:themeShade="FF"/>
+            <w:sz w:val="22"/>
+            <w:szCs w:val="22"/>
+            <w:u w:val="single"/>
+          </w:rPr>
+          <w:t>https://app.lucidchart.com/invitations/accept/de98534d-baa6-4f3c-9d63-0f8a4a0515ce</w:t>
+        </w:r>
+      </w:hyperlink>
+    </w:p>
+    <w:p>
+      <w:pPr>
+        <w:pStyle w:val="Normal"/>
+        <w:jc w:val="left"/>
+        <w:rPr>
+          <w:b w:val="1"/>
+          <w:bCs w:val="1"/>
+          <w:i w:val="0"/>
+          <w:iCs w:val="0"/>
+          <w:color w:val="44546A" w:themeColor="text2" w:themeTint="FF" w:themeShade="FF"/>
+          <w:sz w:val="22"/>
+          <w:szCs w:val="22"/>
+          <w:u w:val="single"/>
+        </w:rPr>
+      </w:pPr>
+      <w:r>
+        <w:rPr>
+          <w:b w:val="1"/>
+          <w:bCs w:val="1"/>
+          <w:i w:val="0"/>
+          <w:iCs w:val="0"/>
+          <w:color w:val="44546A" w:themeColor="text2" w:themeTint="FF" w:themeShade="FF"/>
+          <w:sz w:val="22"/>
+          <w:szCs w:val="22"/>
+          <w:u w:val="single"/>
+        </w:rPr>
+        <w:t>https://app.lucidchart.com/lucidchart/caba4eb1-a6ed-41cd-97f8-123b2ea003a0/view?page=HWEp-vi-RSFO#?folder_id=home&amp;browser=icon</w:t>
+      </w:r>
+    </w:p>
+    <w:p>
+      <w:pPr>
+        <w:pStyle w:val="Normal"/>
+        <w:jc w:val="left"/>
+        <w:rPr>
+          <w:b w:val="1"/>
+          <w:bCs w:val="1"/>
+          <w:color w:val="4472C4" w:themeColor="accent1" w:themeTint="FF" w:themeShade="FF"/>
+          <w:sz w:val="28"/>
+          <w:szCs w:val="28"/>
+        </w:rPr>
+      </w:pPr>
+    </w:p>
+    <w:p>
+      <w:pPr>
+        <w:pStyle w:val="Normal"/>
+        <w:jc w:val="left"/>
+        <w:rPr>
+          <w:rFonts w:ascii="Calibri" w:hAnsi="Calibri" w:eastAsia="Calibri" w:cs="Calibri"/>
+          <w:b w:val="1"/>
+          <w:bCs w:val="1"/>
+          <w:noProof w:val="0"/>
+          <w:color w:val="2F5496" w:themeColor="accent1" w:themeTint="FF" w:themeShade="BF"/>
+          <w:sz w:val="28"/>
+          <w:szCs w:val="28"/>
+          <w:lang w:val="en-US"/>
+        </w:rPr>
+      </w:pPr>
+    </w:p>
+    <w:p>
+      <w:pPr>
+        <w:pStyle w:val="Normal"/>
+        <w:jc w:val="left"/>
+        <w:rPr>
+          <w:rFonts w:ascii="Calibri" w:hAnsi="Calibri" w:eastAsia="Calibri" w:cs="Calibri"/>
+          <w:b w:val="1"/>
+          <w:bCs w:val="1"/>
+          <w:noProof w:val="0"/>
+          <w:color w:val="2F5496" w:themeColor="accent1" w:themeTint="FF" w:themeShade="BF"/>
+          <w:sz w:val="28"/>
+          <w:szCs w:val="28"/>
+          <w:lang w:val="en-US"/>
+        </w:rPr>
+      </w:pPr>
+    </w:p>
+    <w:p>
+      <w:pPr>
+        <w:pStyle w:val="Normal"/>
+        <w:jc w:val="left"/>
+        <w:rPr>
+          <w:rFonts w:ascii="Calibri" w:hAnsi="Calibri" w:eastAsia="Calibri" w:cs="Calibri"/>
+          <w:b w:val="1"/>
+          <w:bCs w:val="1"/>
+          <w:noProof w:val="0"/>
+          <w:color w:val="2F5496" w:themeColor="accent1" w:themeTint="FF" w:themeShade="BF"/>
+          <w:sz w:val="28"/>
+          <w:szCs w:val="28"/>
+          <w:lang w:val="en-US"/>
+        </w:rPr>
+      </w:pPr>
+      <w:r>
+        <w:rPr>
+          <w:rFonts w:ascii="Calibri" w:hAnsi="Calibri" w:eastAsia="Calibri" w:cs="Calibri"/>
+          <w:b w:val="1"/>
+          <w:bCs w:val="1"/>
+          <w:noProof w:val="0"/>
+          <w:color w:val="2F5496" w:themeColor="accent1" w:themeTint="FF" w:themeShade="BF"/>
+          <w:sz w:val="28"/>
+          <w:szCs w:val="28"/>
+          <w:lang w:val="en-US"/>
+        </w:rPr>
+        <w:t>METHOD DEMONSRATION</w:t>
+      </w:r>
+    </w:p>
+    <w:p>
+      <w:pPr>
+        <w:pStyle w:val="Normal"/>
+        <w:jc w:val="center"/>
+        <w:rPr>
+          <w:rFonts w:ascii="Calibri" w:hAnsi="Calibri" w:eastAsia="Calibri" w:cs="Calibri"/>
+          <w:noProof w:val="0"/>
+          <w:color w:val="2F5496" w:themeColor="accent1" w:themeTint="FF" w:themeShade="BF"/>
+          <w:sz w:val="24"/>
+          <w:szCs w:val="24"/>
+          <w:lang w:val="en-US"/>
+        </w:rPr>
+      </w:pPr>
+    </w:p>
+    <w:p>
+      <w:pPr>
+        <w:jc w:val="left"/>
+      </w:pPr>
+      <w:r>
+        <w:rPr>
+          <w:rFonts w:ascii="Calibri" w:hAnsi="Calibri" w:eastAsia="Calibri" w:cs="Calibri"/>
+          <w:noProof w:val="0"/>
+          <w:color w:val="2F5496" w:themeColor="accent1" w:themeTint="FF" w:themeShade="BF"/>
+          <w:sz w:val="24"/>
+          <w:szCs w:val="24"/>
+          <w:lang w:val="en-US"/>
+        </w:rPr>
+        <w:t>getCollegeRanking(Department Directory)</w:t>
+      </w:r>
+    </w:p>
+    <w:p>
+      <w:pPr>
+        <w:jc w:val="left"/>
+      </w:pPr>
+      <w:r>
+        <w:rPr>
+          <w:rFonts w:ascii="Times New Roman" w:hAnsi="Times New Roman" w:eastAsia="Times New Roman" w:cs="Times New Roman"/>
+          <w:noProof w:val="0"/>
+          <w:color w:val="000000" w:themeColor="text1" w:themeTint="FF" w:themeShade="FF"/>
+          <w:sz w:val="24"/>
+          <w:szCs w:val="24"/>
+          <w:lang w:val="en-US"/>
+        </w:rPr>
+        <w:t>Each college has multiple departments based on the disciplines offered. This function will return the rank of college calculated by taking average rank of all departments under the college.</w:t>
+      </w:r>
+    </w:p>
+    <w:p>
+      <w:pPr>
+        <w:pStyle w:val="Normal"/>
+        <w:jc w:val="left"/>
+        <w:rPr>
+          <w:rFonts w:ascii="Times New Roman" w:hAnsi="Times New Roman" w:eastAsia="Times New Roman" w:cs="Times New Roman"/>
+          <w:noProof w:val="0"/>
+          <w:color w:val="000000" w:themeColor="text1" w:themeTint="FF" w:themeShade="FF"/>
+          <w:sz w:val="24"/>
+          <w:szCs w:val="24"/>
+          <w:lang w:val="en-US"/>
+        </w:rPr>
+      </w:pPr>
+    </w:p>
+    <w:p>
+      <w:pPr>
+        <w:jc w:val="left"/>
+      </w:pPr>
+      <w:r>
+        <w:rPr>
+          <w:rFonts w:ascii="Times New Roman" w:hAnsi="Times New Roman" w:eastAsia="Times New Roman" w:cs="Times New Roman"/>
+          <w:noProof w:val="0"/>
+          <w:color w:val="2F5496" w:themeColor="accent1" w:themeTint="FF" w:themeShade="BF"/>
+          <w:sz w:val="24"/>
+          <w:szCs w:val="24"/>
+          <w:lang w:val="en-US"/>
+        </w:rPr>
+        <w:t>Integer getDepartmentRanking(Faculty Directory, CourseCatalog)</w:t>
+      </w:r>
+    </w:p>
+    <w:p>
+      <w:pPr>
+        <w:jc w:val="left"/>
+      </w:pPr>
+      <w:r>
+        <w:rPr>
+          <w:rFonts w:ascii="Times New Roman" w:hAnsi="Times New Roman" w:eastAsia="Times New Roman" w:cs="Times New Roman"/>
+          <w:noProof w:val="0"/>
+          <w:color w:val="000000" w:themeColor="text1" w:themeTint="FF" w:themeShade="FF"/>
+          <w:sz w:val="24"/>
+          <w:szCs w:val="24"/>
+          <w:lang w:val="en-US"/>
+        </w:rPr>
+        <w:t>This function returns the rank of departments based on the feedbacks from alumni students and faculty feedback from current students.</w:t>
+      </w:r>
+    </w:p>
+    <w:p>
+      <w:pPr>
+        <w:pStyle w:val="Normal"/>
+        <w:jc w:val="left"/>
+        <w:rPr>
+          <w:rFonts w:ascii="Times New Roman" w:hAnsi="Times New Roman" w:eastAsia="Times New Roman" w:cs="Times New Roman"/>
+          <w:noProof w:val="0"/>
+          <w:color w:val="000000" w:themeColor="text1" w:themeTint="FF" w:themeShade="FF"/>
+          <w:sz w:val="24"/>
+          <w:szCs w:val="24"/>
+          <w:lang w:val="en-US"/>
+        </w:rPr>
+      </w:pPr>
+    </w:p>
+    <w:p>
+      <w:pPr>
+        <w:jc w:val="left"/>
+      </w:pPr>
+      <w:r>
+        <w:rPr>
+          <w:rFonts w:ascii="Times New Roman" w:hAnsi="Times New Roman" w:eastAsia="Times New Roman" w:cs="Times New Roman"/>
+          <w:noProof w:val="0"/>
+          <w:color w:val="2F5496" w:themeColor="accent1" w:themeTint="FF" w:themeShade="BF"/>
+          <w:sz w:val="24"/>
+          <w:szCs w:val="24"/>
+          <w:lang w:val="en-US"/>
+        </w:rPr>
+        <w:t>Integer getCourseRank (StudentDirectory)</w:t>
+      </w:r>
+    </w:p>
+    <w:p>
+      <w:pPr>
+        <w:jc w:val="left"/>
+      </w:pPr>
+      <w:r>
+        <w:rPr>
+          <w:rFonts w:ascii="Times New Roman" w:hAnsi="Times New Roman" w:eastAsia="Times New Roman" w:cs="Times New Roman"/>
+          <w:noProof w:val="0"/>
+          <w:color w:val="000000" w:themeColor="text1" w:themeTint="FF" w:themeShade="FF"/>
+          <w:sz w:val="24"/>
+          <w:szCs w:val="24"/>
+          <w:lang w:val="en-US"/>
+        </w:rPr>
+        <w:t>This function returns the ranking of courses based on the feedback given by alumni students.</w:t>
+      </w:r>
+    </w:p>
+    <w:p>
+      <w:pPr>
+        <w:pStyle w:val="Normal"/>
+        <w:jc w:val="left"/>
+        <w:rPr>
+          <w:rFonts w:ascii="Times New Roman" w:hAnsi="Times New Roman" w:eastAsia="Times New Roman" w:cs="Times New Roman"/>
+          <w:noProof w:val="0"/>
+          <w:color w:val="000000" w:themeColor="text1" w:themeTint="FF" w:themeShade="FF"/>
+          <w:sz w:val="24"/>
+          <w:szCs w:val="24"/>
+          <w:lang w:val="en-US"/>
+        </w:rPr>
+      </w:pPr>
+    </w:p>
+    <w:p>
+      <w:pPr>
+        <w:jc w:val="left"/>
+      </w:pPr>
+      <w:r>
+        <w:rPr>
+          <w:rFonts w:ascii="Times New Roman" w:hAnsi="Times New Roman" w:eastAsia="Times New Roman" w:cs="Times New Roman"/>
+          <w:noProof w:val="0"/>
+          <w:color w:val="2F5496" w:themeColor="accent1" w:themeTint="FF" w:themeShade="BF"/>
+          <w:sz w:val="24"/>
+          <w:szCs w:val="24"/>
+          <w:lang w:val="en-US"/>
+        </w:rPr>
+        <w:t>Integer getFacultyRanking (StudentDirectory)</w:t>
+      </w:r>
+    </w:p>
+    <w:p>
+      <w:pPr>
+        <w:jc w:val="left"/>
+      </w:pPr>
+      <w:r>
+        <w:rPr>
+          <w:rFonts w:ascii="Times New Roman" w:hAnsi="Times New Roman" w:eastAsia="Times New Roman" w:cs="Times New Roman"/>
+          <w:noProof w:val="0"/>
+          <w:color w:val="000000" w:themeColor="text1" w:themeTint="FF" w:themeShade="FF"/>
+          <w:sz w:val="24"/>
+          <w:szCs w:val="24"/>
+          <w:lang w:val="en-US"/>
+        </w:rPr>
+        <w:t>This function returns the ranking of faculty based on the survey feedback that is taken by the currently enrolled students.</w:t>
+      </w:r>
+    </w:p>
+    <w:p>
+      <w:pPr>
+        <w:pStyle w:val="Normal"/>
+        <w:jc w:val="left"/>
+        <w:rPr>
+          <w:rFonts w:ascii="Times New Roman" w:hAnsi="Times New Roman" w:eastAsia="Times New Roman" w:cs="Times New Roman"/>
+          <w:noProof w:val="0"/>
+          <w:color w:val="000000" w:themeColor="text1" w:themeTint="FF" w:themeShade="FF"/>
+          <w:sz w:val="24"/>
+          <w:szCs w:val="24"/>
+          <w:lang w:val="en-US"/>
+        </w:rPr>
+      </w:pPr>
+    </w:p>
+    <w:p>
+      <w:pPr>
+        <w:jc w:val="left"/>
+      </w:pPr>
+      <w:r>
+        <w:rPr>
+          <w:rFonts w:ascii="Times New Roman" w:hAnsi="Times New Roman" w:eastAsia="Times New Roman" w:cs="Times New Roman"/>
+          <w:noProof w:val="0"/>
+          <w:color w:val="2F5496" w:themeColor="accent1" w:themeTint="FF" w:themeShade="BF"/>
+          <w:sz w:val="24"/>
+          <w:szCs w:val="24"/>
+          <w:lang w:val="en-US"/>
+        </w:rPr>
+        <w:t>FacultyDirectory addFaculty (Faculty faculty)</w:t>
+      </w:r>
+    </w:p>
+    <w:p>
+      <w:pPr>
+        <w:jc w:val="left"/>
+      </w:pPr>
+      <w:r>
+        <w:rPr>
+          <w:rFonts w:ascii="Times New Roman" w:hAnsi="Times New Roman" w:eastAsia="Times New Roman" w:cs="Times New Roman"/>
+          <w:noProof w:val="0"/>
+          <w:color w:val="000000" w:themeColor="text1" w:themeTint="FF" w:themeShade="FF"/>
+          <w:sz w:val="24"/>
+          <w:szCs w:val="24"/>
+          <w:lang w:val="en-US"/>
+        </w:rPr>
+        <w:t>This function adds a faculty to the faculty directory.</w:t>
+      </w:r>
+    </w:p>
+    <w:p>
+      <w:pPr>
+        <w:pStyle w:val="Normal"/>
+        <w:jc w:val="left"/>
+        <w:rPr>
+          <w:rFonts w:ascii="Times New Roman" w:hAnsi="Times New Roman" w:eastAsia="Times New Roman" w:cs="Times New Roman"/>
+          <w:noProof w:val="0"/>
+          <w:color w:val="000000" w:themeColor="text1" w:themeTint="FF" w:themeShade="FF"/>
+          <w:sz w:val="24"/>
+          <w:szCs w:val="24"/>
+          <w:lang w:val="en-US"/>
+        </w:rPr>
+      </w:pPr>
+    </w:p>
+    <w:p>
+      <w:pPr>
+        <w:jc w:val="left"/>
+      </w:pPr>
+      <w:r>
+        <w:rPr>
+          <w:rFonts w:ascii="Times New Roman" w:hAnsi="Times New Roman" w:eastAsia="Times New Roman" w:cs="Times New Roman"/>
+          <w:noProof w:val="0"/>
+          <w:color w:val="2F5496" w:themeColor="accent1" w:themeTint="FF" w:themeShade="BF"/>
+          <w:sz w:val="24"/>
+          <w:szCs w:val="24"/>
+          <w:lang w:val="en-US"/>
+        </w:rPr>
+        <w:t>removeFaculty ()</w:t>
+      </w:r>
+    </w:p>
+    <w:p>
+      <w:pPr>
+        <w:jc w:val="left"/>
+      </w:pPr>
+      <w:r>
+        <w:rPr>
+          <w:rFonts w:ascii="Times New Roman" w:hAnsi="Times New Roman" w:eastAsia="Times New Roman" w:cs="Times New Roman"/>
+          <w:noProof w:val="0"/>
+          <w:color w:val="000000" w:themeColor="text1" w:themeTint="FF" w:themeShade="FF"/>
+          <w:sz w:val="24"/>
+          <w:szCs w:val="24"/>
+          <w:lang w:val="en-US"/>
+        </w:rPr>
+        <w:t>This function removes a faculty from the faculty directory.</w:t>
+      </w:r>
+    </w:p>
+    <w:p>
+      <w:pPr>
+        <w:pStyle w:val="Normal"/>
+        <w:jc w:val="left"/>
+        <w:rPr>
+          <w:rFonts w:ascii="Times New Roman" w:hAnsi="Times New Roman" w:eastAsia="Times New Roman" w:cs="Times New Roman"/>
+          <w:noProof w:val="0"/>
+          <w:color w:val="000000" w:themeColor="text1" w:themeTint="FF" w:themeShade="FF"/>
+          <w:sz w:val="24"/>
+          <w:szCs w:val="24"/>
+          <w:lang w:val="en-US"/>
+        </w:rPr>
+      </w:pPr>
+    </w:p>
+    <w:p>
+      <w:pPr>
+        <w:pStyle w:val="Normal"/>
+        <w:jc w:val="left"/>
+        <w:rPr>
+          <w:rFonts w:ascii="Times New Roman" w:hAnsi="Times New Roman" w:eastAsia="Times New Roman" w:cs="Times New Roman"/>
+          <w:noProof w:val="0"/>
+          <w:color w:val="000000" w:themeColor="text1" w:themeTint="FF" w:themeShade="FF"/>
+          <w:sz w:val="24"/>
+          <w:szCs w:val="24"/>
+          <w:lang w:val="en-US"/>
+        </w:rPr>
+      </w:pPr>
+    </w:p>
+    <w:p>
+      <w:pPr>
+        <w:pStyle w:val="Normal"/>
+        <w:jc w:val="left"/>
+        <w:rPr>
+          <w:rFonts w:ascii="Times New Roman" w:hAnsi="Times New Roman" w:eastAsia="Times New Roman" w:cs="Times New Roman"/>
+          <w:noProof w:val="0"/>
+          <w:color w:val="000000" w:themeColor="text1" w:themeTint="FF" w:themeShade="FF"/>
+          <w:sz w:val="24"/>
+          <w:szCs w:val="24"/>
+          <w:lang w:val="en-US"/>
+        </w:rPr>
+      </w:pPr>
+    </w:p>
+    <w:p>
+      <w:pPr>
+        <w:pStyle w:val="Normal"/>
+        <w:jc w:val="left"/>
+        <w:rPr>
+          <w:rFonts w:ascii="Times New Roman" w:hAnsi="Times New Roman" w:eastAsia="Times New Roman" w:cs="Times New Roman"/>
+          <w:noProof w:val="0"/>
+          <w:color w:val="000000" w:themeColor="text1" w:themeTint="FF" w:themeShade="FF"/>
+          <w:sz w:val="24"/>
+          <w:szCs w:val="24"/>
+          <w:lang w:val="en-US"/>
+        </w:rPr>
+      </w:pPr>
+    </w:p>
+    <w:p>
+      <w:pPr>
+        <w:pStyle w:val="Normal"/>
+        <w:jc w:val="left"/>
+        <w:rPr>
+          <w:rFonts w:ascii="Times New Roman" w:hAnsi="Times New Roman" w:eastAsia="Times New Roman" w:cs="Times New Roman"/>
+          <w:noProof w:val="0"/>
+          <w:color w:val="000000" w:themeColor="text1" w:themeTint="FF" w:themeShade="FF"/>
+          <w:sz w:val="24"/>
+          <w:szCs w:val="24"/>
+          <w:lang w:val="en-US"/>
+        </w:rPr>
+      </w:pPr>
+    </w:p>
+    <w:p>
+      <w:pPr>
+        <w:pStyle w:val="Normal"/>
+        <w:jc w:val="left"/>
+        <w:rPr>
+          <w:rFonts w:ascii="Times New Roman" w:hAnsi="Times New Roman" w:eastAsia="Times New Roman" w:cs="Times New Roman"/>
+          <w:noProof w:val="0"/>
+          <w:color w:val="000000" w:themeColor="text1" w:themeTint="FF" w:themeShade="FF"/>
+          <w:sz w:val="24"/>
+          <w:szCs w:val="24"/>
+          <w:lang w:val="en-US"/>
+        </w:rPr>
+      </w:pPr>
+    </w:p>
+    <w:p>
+      <w:pPr>
+        <w:pStyle w:val="Normal"/>
+        <w:jc w:val="left"/>
+        <w:rPr>
+          <w:rFonts w:ascii="Times New Roman" w:hAnsi="Times New Roman" w:eastAsia="Times New Roman" w:cs="Times New Roman"/>
+          <w:noProof w:val="0"/>
+          <w:color w:val="000000" w:themeColor="text1" w:themeTint="FF" w:themeShade="FF"/>
+          <w:sz w:val="24"/>
+          <w:szCs w:val="24"/>
+          <w:lang w:val="en-US"/>
+        </w:rPr>
+      </w:pPr>
+    </w:p>
+    <w:p>
+      <w:pPr>
+        <w:jc w:val="left"/>
+      </w:pPr>
+      <w:r>
+        <w:rPr>
+          <w:rFonts w:ascii="Times New Roman" w:hAnsi="Times New Roman" w:eastAsia="Times New Roman" w:cs="Times New Roman"/>
+          <w:noProof w:val="0"/>
+          <w:color w:val="2F5496" w:themeColor="accent1" w:themeTint="FF" w:themeShade="BF"/>
+          <w:sz w:val="24"/>
+          <w:szCs w:val="24"/>
+          <w:lang w:val="en-US"/>
+        </w:rPr>
+        <w:t>StudentDirectory addStudent (Student student)</w:t>
+      </w:r>
+    </w:p>
+    <w:p>
+      <w:pPr>
+        <w:jc w:val="left"/>
+      </w:pPr>
+      <w:r>
+        <w:rPr>
+          <w:rFonts w:ascii="Times New Roman" w:hAnsi="Times New Roman" w:eastAsia="Times New Roman" w:cs="Times New Roman"/>
+          <w:noProof w:val="0"/>
+          <w:color w:val="000000" w:themeColor="text1" w:themeTint="FF" w:themeShade="FF"/>
+          <w:sz w:val="24"/>
+          <w:szCs w:val="24"/>
+          <w:lang w:val="en-US"/>
+        </w:rPr>
+        <w:t>This function adds a student to the student directory.</w:t>
+      </w:r>
+    </w:p>
+    <w:p>
+      <w:pPr>
+        <w:pStyle w:val="Normal"/>
+        <w:jc w:val="left"/>
+        <w:rPr>
+          <w:rFonts w:ascii="Times New Roman" w:hAnsi="Times New Roman" w:eastAsia="Times New Roman" w:cs="Times New Roman"/>
+          <w:noProof w:val="0"/>
+          <w:color w:val="000000" w:themeColor="text1" w:themeTint="FF" w:themeShade="FF"/>
+          <w:sz w:val="24"/>
+          <w:szCs w:val="24"/>
+          <w:lang w:val="en-US"/>
+        </w:rPr>
+      </w:pPr>
+    </w:p>
+    <w:p>
+      <w:pPr>
+        <w:pStyle w:val="Normal"/>
+        <w:jc w:val="left"/>
+        <w:rPr>
+          <w:rFonts w:ascii="Times New Roman" w:hAnsi="Times New Roman" w:eastAsia="Times New Roman" w:cs="Times New Roman"/>
+          <w:noProof w:val="0"/>
+          <w:color w:val="000000" w:themeColor="text1" w:themeTint="FF" w:themeShade="FF"/>
+          <w:sz w:val="24"/>
+          <w:szCs w:val="24"/>
+          <w:lang w:val="en-US"/>
+        </w:rPr>
+      </w:pPr>
+      <w:r>
+        <w:rPr>
+          <w:rFonts w:ascii="Times New Roman" w:hAnsi="Times New Roman" w:eastAsia="Times New Roman" w:cs="Times New Roman"/>
+          <w:noProof w:val="0"/>
+          <w:color w:val="2F5496" w:themeColor="accent1" w:themeTint="FF" w:themeShade="BF"/>
+          <w:sz w:val="24"/>
+          <w:szCs w:val="24"/>
+          <w:lang w:val="en-US"/>
+        </w:rPr>
+        <w:t>removeStudent ()</w:t>
+      </w:r>
+    </w:p>
+    <w:p>
+      <w:pPr>
+        <w:jc w:val="left"/>
+      </w:pPr>
+      <w:r>
+        <w:rPr>
+          <w:rFonts w:ascii="Times New Roman" w:hAnsi="Times New Roman" w:eastAsia="Times New Roman" w:cs="Times New Roman"/>
+          <w:noProof w:val="0"/>
+          <w:color w:val="000000" w:themeColor="text1" w:themeTint="FF" w:themeShade="FF"/>
+          <w:sz w:val="24"/>
+          <w:szCs w:val="24"/>
+          <w:lang w:val="en-US"/>
+        </w:rPr>
+        <w:t>This function removes a student from the student directory.</w:t>
+      </w:r>
+    </w:p>
+    <w:p>
+      <w:pPr>
+        <w:pStyle w:val="Normal"/>
+        <w:jc w:val="left"/>
+        <w:rPr>
+          <w:rFonts w:ascii="Times New Roman" w:hAnsi="Times New Roman" w:eastAsia="Times New Roman" w:cs="Times New Roman"/>
+          <w:noProof w:val="0"/>
+          <w:color w:val="000000" w:themeColor="text1" w:themeTint="FF" w:themeShade="FF"/>
+          <w:sz w:val="24"/>
+          <w:szCs w:val="24"/>
+          <w:lang w:val="en-US"/>
+        </w:rPr>
+      </w:pPr>
+    </w:p>
+    <w:p>
+      <w:pPr>
+        <w:pStyle w:val="Normal"/>
+        <w:jc w:val="left"/>
+        <w:rPr>
+          <w:rFonts w:ascii="Times New Roman" w:hAnsi="Times New Roman" w:eastAsia="Times New Roman" w:cs="Times New Roman"/>
+          <w:noProof w:val="0"/>
+          <w:color w:val="2F5496" w:themeColor="accent1" w:themeTint="FF" w:themeShade="BF"/>
+          <w:sz w:val="24"/>
+          <w:szCs w:val="24"/>
+          <w:lang w:val="en-US"/>
+        </w:rPr>
+      </w:pPr>
+      <w:r>
+        <w:rPr>
+          <w:rFonts w:ascii="Times New Roman" w:hAnsi="Times New Roman" w:eastAsia="Times New Roman" w:cs="Times New Roman"/>
+          <w:noProof w:val="0"/>
+          <w:color w:val="2F5496" w:themeColor="accent1" w:themeTint="FF" w:themeShade="BF"/>
+          <w:sz w:val="24"/>
+          <w:szCs w:val="24"/>
+          <w:lang w:val="en-US"/>
+        </w:rPr>
+        <w:t xml:space="preserve">CourseCatalog </w:t>
+      </w:r>
+      <w:proofErr w:type="spellStart"/>
+      <w:r>
+        <w:rPr>
+          <w:rFonts w:ascii="Times New Roman" w:hAnsi="Times New Roman" w:eastAsia="Times New Roman" w:cs="Times New Roman"/>
+          <w:noProof w:val="0"/>
+          <w:color w:val="2F5496" w:themeColor="accent1" w:themeTint="FF" w:themeShade="BF"/>
+          <w:sz w:val="24"/>
+          <w:szCs w:val="24"/>
+          <w:lang w:val="en-US"/>
+        </w:rPr>
+        <w:t>addCourse</w:t>
+      </w:r>
+      <w:proofErr w:type="spellEnd"/>
+      <w:r>
+        <w:rPr>
+          <w:rFonts w:ascii="Times New Roman" w:hAnsi="Times New Roman" w:eastAsia="Times New Roman" w:cs="Times New Roman"/>
+          <w:noProof w:val="0"/>
+          <w:color w:val="2F5496" w:themeColor="accent1" w:themeTint="FF" w:themeShade="BF"/>
+          <w:sz w:val="24"/>
+          <w:szCs w:val="24"/>
+          <w:lang w:val="en-US"/>
+        </w:rPr>
+        <w:t xml:space="preserve"> (Course course)</w:t>
+      </w:r>
+    </w:p>
+    <w:p>
+      <w:pPr>
+        <w:jc w:val="left"/>
+      </w:pPr>
+      <w:r>
+        <w:rPr>
+          <w:rFonts w:ascii="Times New Roman" w:hAnsi="Times New Roman" w:eastAsia="Times New Roman" w:cs="Times New Roman"/>
+          <w:noProof w:val="0"/>
+          <w:color w:val="000000" w:themeColor="text1" w:themeTint="FF" w:themeShade="FF"/>
+          <w:sz w:val="24"/>
+          <w:szCs w:val="24"/>
+          <w:lang w:val="en-US"/>
+        </w:rPr>
+        <w:t>This function adds a course to the course catalog.</w:t>
+      </w:r>
+    </w:p>
+    <w:p>
+      <w:pPr>
+        <w:pStyle w:val="Normal"/>
+        <w:jc w:val="left"/>
+        <w:rPr>
+          <w:rFonts w:ascii="Times New Roman" w:hAnsi="Times New Roman" w:eastAsia="Times New Roman" w:cs="Times New Roman"/>
+          <w:noProof w:val="0"/>
+          <w:color w:val="000000" w:themeColor="text1" w:themeTint="FF" w:themeShade="FF"/>
+          <w:sz w:val="24"/>
+          <w:szCs w:val="24"/>
+          <w:lang w:val="en-US"/>
+        </w:rPr>
+      </w:pPr>
+    </w:p>
+    <w:p>
+      <w:pPr>
+        <w:jc w:val="left"/>
+      </w:pPr>
+      <w:r>
+        <w:rPr>
+          <w:rFonts w:ascii="Times New Roman" w:hAnsi="Times New Roman" w:eastAsia="Times New Roman" w:cs="Times New Roman"/>
+          <w:noProof w:val="0"/>
+          <w:color w:val="2F5496" w:themeColor="accent1" w:themeTint="FF" w:themeShade="BF"/>
+          <w:sz w:val="24"/>
+          <w:szCs w:val="24"/>
+          <w:lang w:val="en-US"/>
+        </w:rPr>
+        <w:t>removeCourse ()</w:t>
+      </w:r>
+    </w:p>
+    <w:p>
+      <w:pPr>
+        <w:jc w:val="left"/>
+      </w:pPr>
+      <w:r>
+        <w:rPr>
+          <w:rFonts w:ascii="Times New Roman" w:hAnsi="Times New Roman" w:eastAsia="Times New Roman" w:cs="Times New Roman"/>
+          <w:noProof w:val="0"/>
+          <w:color w:val="000000" w:themeColor="text1" w:themeTint="FF" w:themeShade="FF"/>
+          <w:sz w:val="24"/>
+          <w:szCs w:val="24"/>
+          <w:lang w:val="en-US"/>
+        </w:rPr>
+        <w:t>This function removes a course from the course catalog.</w:t>
+      </w:r>
+    </w:p>
+    <w:p>
+      <w:pPr>
+        <w:pStyle w:val="Normal"/>
+        <w:jc w:val="left"/>
+        <w:rPr>
+          <w:rFonts w:ascii="Times New Roman" w:hAnsi="Times New Roman" w:eastAsia="Times New Roman" w:cs="Times New Roman"/>
+          <w:noProof w:val="0"/>
+          <w:color w:val="2F5496" w:themeColor="accent1" w:themeTint="FF" w:themeShade="BF"/>
+          <w:sz w:val="24"/>
+          <w:szCs w:val="24"/>
+          <w:lang w:val="en-US"/>
+        </w:rPr>
+      </w:pPr>
+    </w:p>
+    <w:p>
+      <w:pPr>
+        <w:pStyle w:val="Normal"/>
+        <w:jc w:val="left"/>
+        <w:rPr>
+          <w:rFonts w:ascii="Times New Roman" w:hAnsi="Times New Roman" w:eastAsia="Times New Roman" w:cs="Times New Roman"/>
+          <w:noProof w:val="0"/>
+          <w:color w:val="000000" w:themeColor="text1" w:themeTint="FF" w:themeShade="FF"/>
+          <w:sz w:val="24"/>
+          <w:szCs w:val="24"/>
+          <w:lang w:val="en-US"/>
+        </w:rPr>
+      </w:pPr>
+      <w:r>
+        <w:rPr>
+          <w:rFonts w:ascii="Times New Roman" w:hAnsi="Times New Roman" w:eastAsia="Times New Roman" w:cs="Times New Roman"/>
+          <w:noProof w:val="0"/>
+          <w:color w:val="2F5496" w:themeColor="accent1" w:themeTint="FF" w:themeShade="BF"/>
+          <w:sz w:val="24"/>
+          <w:szCs w:val="24"/>
+          <w:lang w:val="en-US"/>
+        </w:rPr>
+        <w:t xml:space="preserve">DepartmentDirectory </w:t>
+      </w:r>
+      <w:proofErr w:type="spellStart"/>
+      <w:r>
+        <w:rPr>
+          <w:rFonts w:ascii="Times New Roman" w:hAnsi="Times New Roman" w:eastAsia="Times New Roman" w:cs="Times New Roman"/>
+          <w:noProof w:val="0"/>
+          <w:color w:val="2F5496" w:themeColor="accent1" w:themeTint="FF" w:themeShade="BF"/>
+          <w:sz w:val="24"/>
+          <w:szCs w:val="24"/>
+          <w:lang w:val="en-US"/>
+        </w:rPr>
+        <w:t>addDepartment</w:t>
+      </w:r>
+      <w:proofErr w:type="spellEnd"/>
+      <w:r>
+        <w:rPr>
+          <w:rFonts w:ascii="Times New Roman" w:hAnsi="Times New Roman" w:eastAsia="Times New Roman" w:cs="Times New Roman"/>
+          <w:noProof w:val="0"/>
+          <w:color w:val="2F5496" w:themeColor="accent1" w:themeTint="FF" w:themeShade="BF"/>
+          <w:sz w:val="24"/>
+          <w:szCs w:val="24"/>
+          <w:lang w:val="en-US"/>
+        </w:rPr>
+        <w:t xml:space="preserve"> (Department department)</w:t>
+      </w:r>
+    </w:p>
+    <w:p>
+      <w:pPr>
+        <w:jc w:val="left"/>
+      </w:pPr>
+      <w:r>
+        <w:rPr>
+          <w:rFonts w:ascii="Times New Roman" w:hAnsi="Times New Roman" w:eastAsia="Times New Roman" w:cs="Times New Roman"/>
+          <w:noProof w:val="0"/>
+          <w:color w:val="000000" w:themeColor="text1" w:themeTint="FF" w:themeShade="FF"/>
+          <w:sz w:val="24"/>
+          <w:szCs w:val="24"/>
+          <w:lang w:val="en-US"/>
+        </w:rPr>
+        <w:t>This function adds a department to the department directory.</w:t>
+      </w:r>
+    </w:p>
+    <w:p>
+      <w:pPr>
+        <w:pStyle w:val="Normal"/>
+        <w:jc w:val="left"/>
+        <w:rPr>
+          <w:rFonts w:ascii="Times New Roman" w:hAnsi="Times New Roman" w:eastAsia="Times New Roman" w:cs="Times New Roman"/>
+          <w:noProof w:val="0"/>
+          <w:color w:val="000000" w:themeColor="text1" w:themeTint="FF" w:themeShade="FF"/>
+          <w:sz w:val="24"/>
+          <w:szCs w:val="24"/>
+          <w:lang w:val="en-US"/>
+        </w:rPr>
+      </w:pPr>
+    </w:p>
+    <w:p>
+      <w:pPr>
+        <w:jc w:val="left"/>
+      </w:pPr>
+      <w:r>
+        <w:rPr>
+          <w:rFonts w:ascii="Times New Roman" w:hAnsi="Times New Roman" w:eastAsia="Times New Roman" w:cs="Times New Roman"/>
+          <w:noProof w:val="0"/>
+          <w:color w:val="2F5496" w:themeColor="accent1" w:themeTint="FF" w:themeShade="BF"/>
+          <w:sz w:val="24"/>
+          <w:szCs w:val="24"/>
+          <w:lang w:val="en-US"/>
+        </w:rPr>
+        <w:t>removeDepartment ()</w:t>
+      </w:r>
+    </w:p>
+    <w:p>
+      <w:pPr>
+        <w:jc w:val="left"/>
+      </w:pPr>
+      <w:r>
+        <w:rPr>
+          <w:rFonts w:ascii="Times New Roman" w:hAnsi="Times New Roman" w:eastAsia="Times New Roman" w:cs="Times New Roman"/>
+          <w:noProof w:val="0"/>
+          <w:color w:val="000000" w:themeColor="text1" w:themeTint="FF" w:themeShade="FF"/>
+          <w:sz w:val="24"/>
+          <w:szCs w:val="24"/>
+          <w:lang w:val="en-US"/>
+        </w:rPr>
+        <w:t>This function removes a department from the department directory.</w:t>
+      </w:r>
+    </w:p>
+    <w:p>
+      <w:pPr>
+        <w:pStyle w:val="Normal"/>
+        <w:jc w:val="left"/>
+        <w:rPr>
+          <w:rFonts w:ascii="Times New Roman" w:hAnsi="Times New Roman" w:eastAsia="Times New Roman" w:cs="Times New Roman"/>
+          <w:noProof w:val="0"/>
+          <w:color w:val="000000" w:themeColor="text1" w:themeTint="FF" w:themeShade="FF"/>
+          <w:sz w:val="24"/>
+          <w:szCs w:val="24"/>
+          <w:lang w:val="en-US"/>
+        </w:rPr>
+      </w:pPr>
+    </w:p>
+    <w:p>
+      <w:pPr>
+        <w:jc w:val="left"/>
+      </w:pPr>
+      <w:r>
+        <w:rPr>
+          <w:rFonts w:ascii="Times New Roman" w:hAnsi="Times New Roman" w:eastAsia="Times New Roman" w:cs="Times New Roman"/>
+          <w:noProof w:val="0"/>
+          <w:color w:val="2F5496" w:themeColor="accent1" w:themeTint="FF" w:themeShade="BF"/>
+          <w:sz w:val="24"/>
+          <w:szCs w:val="24"/>
+          <w:lang w:val="en-US"/>
+        </w:rPr>
+        <w:t>Integer setCourseRankingBasedOnAlumniFeedback()</w:t>
+      </w:r>
+    </w:p>
+    <w:p>
+      <w:pPr>
+        <w:jc w:val="left"/>
+      </w:pPr>
+      <w:r>
+        <w:rPr>
+          <w:rFonts w:ascii="Times New Roman" w:hAnsi="Times New Roman" w:eastAsia="Times New Roman" w:cs="Times New Roman"/>
+          <w:noProof w:val="0"/>
+          <w:color w:val="000000" w:themeColor="text1" w:themeTint="FF" w:themeShade="FF"/>
+          <w:sz w:val="24"/>
+          <w:szCs w:val="24"/>
+          <w:lang w:val="en-US"/>
+        </w:rPr>
+        <w:t>This method sets the rank of a course based on the feedback of alumni student w.r.t the current job designation, salary and the relevant courses the alumni had enrolled in.</w:t>
+      </w:r>
+    </w:p>
+    <w:p>
+      <w:pPr>
+        <w:pStyle w:val="Normal"/>
+        <w:jc w:val="left"/>
+        <w:rPr>
+          <w:rFonts w:ascii="Times New Roman" w:hAnsi="Times New Roman" w:eastAsia="Times New Roman" w:cs="Times New Roman"/>
+          <w:noProof w:val="0"/>
+          <w:color w:val="000000" w:themeColor="text1" w:themeTint="FF" w:themeShade="FF"/>
+          <w:sz w:val="24"/>
+          <w:szCs w:val="24"/>
+          <w:lang w:val="en-US"/>
+        </w:rPr>
+      </w:pPr>
+    </w:p>
+    <w:p>
+      <w:pPr>
+        <w:jc w:val="left"/>
+      </w:pPr>
+      <w:r>
+        <w:rPr>
+          <w:rFonts w:ascii="Times New Roman" w:hAnsi="Times New Roman" w:eastAsia="Times New Roman" w:cs="Times New Roman"/>
+          <w:noProof w:val="0"/>
+          <w:color w:val="2F5496" w:themeColor="accent1" w:themeTint="FF" w:themeShade="BF"/>
+          <w:sz w:val="24"/>
+          <w:szCs w:val="24"/>
+          <w:lang w:val="en-US"/>
+        </w:rPr>
+        <w:t>Integer setFacultyRankingBasedOnStudentFeedback()</w:t>
+      </w:r>
+    </w:p>
+    <w:p>
+      <w:pPr>
+        <w:jc w:val="left"/>
+      </w:pPr>
+      <w:r>
+        <w:rPr>
+          <w:rFonts w:ascii="Times New Roman" w:hAnsi="Times New Roman" w:eastAsia="Times New Roman" w:cs="Times New Roman"/>
+          <w:noProof w:val="0"/>
+          <w:color w:val="000000" w:themeColor="text1" w:themeTint="FF" w:themeShade="FF"/>
+          <w:sz w:val="24"/>
+          <w:szCs w:val="24"/>
+          <w:lang w:val="en-US"/>
+        </w:rPr>
+        <w:t>This method sets the rank of a faculty based on feedback given by current students.</w:t>
+      </w:r>
+    </w:p>
+    <w:p>
+      <w:pPr>
+        <w:pStyle w:val="Normal"/>
+        <w:jc w:val="left"/>
+        <w:rPr>
+          <w:rFonts w:ascii="Times New Roman" w:hAnsi="Times New Roman" w:eastAsia="Times New Roman" w:cs="Times New Roman"/>
+          <w:noProof w:val="0"/>
+          <w:color w:val="000000" w:themeColor="text1" w:themeTint="FF" w:themeShade="FF"/>
+          <w:sz w:val="24"/>
+          <w:szCs w:val="24"/>
+          <w:lang w:val="en-US"/>
+        </w:rPr>
+      </w:pPr>
+    </w:p>
+    <w:p>
+      <w:pPr>
+        <w:pStyle w:val="Normal"/>
+        <w:jc w:val="left"/>
+        <w:rPr>
+          <w:rFonts w:ascii="Times New Roman" w:hAnsi="Times New Roman" w:eastAsia="Times New Roman" w:cs="Times New Roman"/>
+          <w:noProof w:val="0"/>
+          <w:color w:val="000000" w:themeColor="text1" w:themeTint="FF" w:themeShade="FF"/>
+          <w:sz w:val="24"/>
+          <w:szCs w:val="24"/>
+          <w:lang w:val="en-US"/>
+        </w:rPr>
+      </w:pPr>
+    </w:p>
+    <w:p>
+      <w:pPr>
+        <w:pStyle w:val="Normal"/>
+        <w:jc w:val="left"/>
+        <w:rPr>
+          <w:rFonts w:ascii="Times New Roman" w:hAnsi="Times New Roman" w:eastAsia="Times New Roman" w:cs="Times New Roman"/>
+          <w:noProof w:val="0"/>
+          <w:color w:val="000000" w:themeColor="text1" w:themeTint="FF" w:themeShade="FF"/>
+          <w:sz w:val="24"/>
+          <w:szCs w:val="24"/>
+          <w:lang w:val="en-US"/>
+        </w:rPr>
+      </w:pPr>
+    </w:p>
+    <w:p>
+      <w:pPr>
+        <w:pStyle w:val="Normal"/>
+        <w:jc w:val="left"/>
+        <w:rPr>
+          <w:rFonts w:ascii="Times New Roman" w:hAnsi="Times New Roman" w:eastAsia="Times New Roman" w:cs="Times New Roman"/>
+          <w:noProof w:val="0"/>
+          <w:color w:val="000000" w:themeColor="text1" w:themeTint="FF" w:themeShade="FF"/>
+          <w:sz w:val="24"/>
+          <w:szCs w:val="24"/>
+          <w:lang w:val="en-US"/>
+        </w:rPr>
+      </w:pPr>
+    </w:p>
+    <w:p>
+      <w:pPr>
+        <w:pStyle w:val="Normal"/>
+        <w:jc w:val="left"/>
+        <w:rPr>
+          <w:rFonts w:ascii="Times New Roman" w:hAnsi="Times New Roman" w:eastAsia="Times New Roman" w:cs="Times New Roman"/>
+          <w:noProof w:val="0"/>
+          <w:color w:val="000000" w:themeColor="text1" w:themeTint="FF" w:themeShade="FF"/>
+          <w:sz w:val="24"/>
+          <w:szCs w:val="24"/>
+          <w:lang w:val="en-US"/>
+        </w:rPr>
+      </w:pPr>
+    </w:p>
+    <w:p>
+      <w:pPr>
+        <w:pStyle w:val="Normal"/>
+        <w:jc w:val="left"/>
+        <w:rPr>
+          <w:b w:val="1"/>
+          <w:bCs w:val="1"/>
+          <w:color w:val="4472C4" w:themeColor="accent1" w:themeTint="FF" w:themeShade="FF"/>
+          <w:sz w:val="28"/>
+          <w:szCs w:val="28"/>
+        </w:rPr>
+      </w:pPr>
+      <w:r>
+        <w:rPr>
+          <w:b w:val="1"/>
+          <w:bCs w:val="1"/>
+          <w:color w:val="4472C4" w:themeColor="accent1" w:themeTint="FF" w:themeShade="FF"/>
+          <w:sz w:val="28"/>
+          <w:szCs w:val="28"/>
+        </w:rPr>
+        <w:t>4) DASHBOARD DESIGN:</w:t>
+      </w:r>
+    </w:p>
+    <w:p>
+      <w:pPr>
+        <w:pStyle w:val="Normal"/>
+        <w:jc w:val="left"/>
+        <w:rPr>
+          <w:b w:val="1"/>
+          <w:bCs w:val="1"/>
+          <w:color w:val="4472C4" w:themeColor="accent1" w:themeTint="FF" w:themeShade="FF"/>
+          <w:sz w:val="28"/>
+          <w:szCs w:val="28"/>
+        </w:rPr>
+      </w:pPr>
+    </w:p>
+    <w:p>
+      <w:pPr>
+        <w:pStyle w:val="Normal"/>
+        <w:jc w:val="left"/>
+      </w:pPr>
+      <w:r>
+        <w:drawing>
+          <wp:inline wp14:editId="0554D055" wp14:anchorId="24559C42">
+            <wp:extent cx="6667611" cy="4140802"/>
+            <wp:effectExtent l="0" t="0" r="0" b="0"/>
+            <wp:docPr id="477126167" name="" title=""/>
+            <wp:cNvGraphicFramePr>
+              <a:graphicFrameLocks noChangeAspect="1"/>
+            </wp:cNvGraphicFramePr>
+            <a:graphic>
+              <a:graphicData uri="http://schemas.openxmlformats.org/drawingml/2006/picture">
+                <pic:pic>
+                  <pic:nvPicPr>
+                    <pic:cNvPr id="0" name=""/>
+                    <pic:cNvPicPr/>
+                  </pic:nvPicPr>
+                  <pic:blipFill>
+                    <a:blip r:embed="R00d1cfbda91e4d11">
+                      <a:extLst>
+                        <a:ext xmlns:a="http://schemas.openxmlformats.org/drawingml/2006/main" uri="{28A0092B-C50C-407E-A947-70E740481C1C}">
+                          <a14:useLocalDpi val="0"/>
+                        </a:ext>
+                      </a:extLst>
+                    </a:blip>
+                    <a:stretch>
+                      <a:fillRect/>
+                    </a:stretch>
+                  </pic:blipFill>
+                  <pic:spPr>
+                    <a:xfrm>
+                      <a:off x="0" y="0"/>
+                      <a:ext cx="6667611" cy="4140802"/>
+                    </a:xfrm>
+                    <a:prstGeom prst="rect">
+                      <a:avLst/>
+                    </a:prstGeom>
+                  </pic:spPr>
+                </pic:pic>
+              </a:graphicData>
+            </a:graphic>
+          </wp:inline>
+        </w:drawing>
+      </w:r>
+    </w:p>
+    <w:p>
+      <w:pPr>
+        <w:pStyle w:val="Normal"/>
+        <w:jc w:val="left"/>
+      </w:pPr>
+    </w:p>
+    <w:p>
+      <w:pPr>
+        <w:pStyle w:val="Normal"/>
+        <w:jc w:val="left"/>
+        <w:rPr>
+          <w:b w:val="1"/>
+          <w:bCs w:val="1"/>
+          <w:color w:val="4472C4" w:themeColor="accent1" w:themeTint="FF" w:themeShade="FF"/>
+          <w:sz w:val="28"/>
+          <w:szCs w:val="28"/>
+        </w:rPr>
+      </w:pPr>
+    </w:p>
+    <w:p>
+      <w:pPr>
+        <w:pStyle w:val="Normal"/>
+        <w:jc w:val="left"/>
+        <w:rPr>
+          <w:b w:val="1"/>
+          <w:bCs w:val="1"/>
+          <w:color w:val="4472C4" w:themeColor="accent1" w:themeTint="FF" w:themeShade="FF"/>
+          <w:sz w:val="28"/>
+          <w:szCs w:val="28"/>
+        </w:rPr>
+      </w:pPr>
+      <w:r>
+        <w:rPr>
+          <w:b w:val="1"/>
+          <w:bCs w:val="1"/>
+          <w:color w:val="4472C4" w:themeColor="accent1" w:themeTint="FF" w:themeShade="FF"/>
+          <w:sz w:val="28"/>
+          <w:szCs w:val="28"/>
+        </w:rPr>
+        <w:t xml:space="preserve">LINK - </w:t>
+      </w:r>
+    </w:p>
+    <w:p>
+      <w:pPr>
+        <w:pStyle w:val="Normal"/>
+        <w:jc w:val="left"/>
+        <w:rPr>
+          <w:b w:val="1"/>
+          <w:bCs w:val="1"/>
+          <w:color w:val="44546A" w:themeColor="text2" w:themeTint="FF" w:themeShade="FF"/>
+          <w:u w:val="single"/>
+        </w:rPr>
+      </w:pPr>
+      <w:r>
+        <w:rPr>
+          <w:b w:val="1"/>
+          <w:bCs w:val="1"/>
+          <w:color w:val="44546A" w:themeColor="text2" w:themeTint="FF" w:themeShade="FF"/>
+          <w:u w:val="single"/>
+        </w:rPr>
+        <w:t>https://www.figma.com/proto/8UEWOSMskYXvYFOBJTREJp/Untitled?node-id=1%3A2&amp;scaling=min-zoom</w:t>
+      </w:r>
+    </w:p>
+    <w:p>
+      <w:pPr>
+        <w:pStyle w:val="Normal"/>
+        <w:jc w:val="left"/>
+      </w:pPr>
+    </w:p>
+    <w:p>
+      <w:pPr>
+        <w:pStyle w:val="Normal"/>
+        <w:jc w:val="left"/>
+      </w:pPr>
+    </w:p>
+    <w:p>
+      <w:pPr>
+        <w:pStyle w:val="Normal"/>
+        <w:jc w:val="left"/>
+      </w:pPr>
+    </w:p>
+    <w:p>
+      <w:pPr>
+        <w:pStyle w:val="Normal"/>
+        <w:jc w:val="left"/>
+      </w:pPr>
+    </w:p>
+    <w:p>
+      <w:pPr>
+        <w:pStyle w:val="Normal"/>
+        <w:jc w:val="left"/>
+      </w:pPr>
+    </w:p>
+    <w:p>
+      <w:pPr>
+        <w:pStyle w:val="Normal"/>
+        <w:jc w:val="left"/>
+      </w:pPr>
+    </w:p>
+    <w:p>
+      <w:pPr>
+        <w:pStyle w:val="Normal"/>
+        <w:jc w:val="left"/>
+      </w:pPr>
+    </w:p>
+    <w:p>
+      <w:pPr>
+        <w:pStyle w:val="Normal"/>
+        <w:jc w:val="left"/>
+      </w:pPr>
+    </w:p>
+    <w:p>
+      <w:pPr>
+        <w:pStyle w:val="Normal"/>
+        <w:jc w:val="left"/>
+        <w:rPr>
+          <w:b w:val="1"/>
+          <w:bCs w:val="1"/>
+          <w:color w:val="4472C4" w:themeColor="accent1" w:themeTint="FF" w:themeShade="FF"/>
+          <w:sz w:val="28"/>
+          <w:szCs w:val="28"/>
+        </w:rPr>
+      </w:pPr>
       <w:proofErr w:type="gramStart"/>
       <w:r>
         <w:rPr>
-          <w:sz w:val="32"/>
-          <w:szCs w:val="32"/>
-        </w:rPr>
-        <w:t xml:space="preserve">  </w:t>
-      </w:r>
-      <w:r>
-        <w:rPr>
-          <w:sz w:val="32"/>
-          <w:szCs w:val="32"/>
+          <w:b w:val="1"/>
+          <w:bCs w:val="1"/>
+          <w:color w:val="4472C4" w:themeColor="accent1" w:themeTint="FF" w:themeShade="FF"/>
+          <w:sz w:val="28"/>
+          <w:szCs w:val="28"/>
+        </w:rPr>
+        <w:t>CONCLUSION :</w:t>
+      </w:r>
+      <w:proofErr w:type="gramEnd"/>
+      <w:r>
+        <w:rPr>
+          <w:b w:val="1"/>
+          <w:bCs w:val="1"/>
+          <w:color w:val="4472C4" w:themeColor="accent1" w:themeTint="FF" w:themeShade="FF"/>
+          <w:sz w:val="28"/>
+          <w:szCs w:val="28"/>
         </w:rPr>
         <w:t xml:space="preserve"> </w:t>
       </w:r>
-      <w:r>
-        <w:rPr>
-          <w:sz w:val="32"/>
-          <w:szCs w:val="32"/>
-        </w:rPr>
-        <w:t>(</w:t>
-      </w:r>
-      <w:proofErr w:type="gramEnd"/>
-      <w:r>
-        <w:rPr>
-          <w:sz w:val="32"/>
-          <w:szCs w:val="32"/>
-        </w:rPr>
-        <w:t>001584929</w:t>
-      </w:r>
-      <w:r>
-        <w:rPr>
-          <w:sz w:val="32"/>
-          <w:szCs w:val="32"/>
-        </w:rPr>
-        <w:t>)</w:t>
-      </w:r>
-    </w:p>
-    <w:p>
-      <w:pPr>
+    </w:p>
+    <w:p>
+      <w:pPr>
+        <w:pStyle w:val="Normal"/>
+        <w:jc w:val="left"/>
+        <w:rPr>
+          <w:rFonts w:ascii="Calibri" w:hAnsi="Calibri" w:eastAsia="Calibri" w:cs="Calibri"/>
+          <w:noProof w:val="0"/>
+          <w:color w:val="auto"/>
+          <w:sz w:val="28"/>
+          <w:szCs w:val="28"/>
+          <w:lang w:val="en-US"/>
+        </w:rPr>
+      </w:pPr>
+    </w:p>
+    <w:p>
+      <w:pPr>
+        <w:pStyle w:val="Normal"/>
+        <w:jc w:val="left"/>
+        <w:rPr>
+          <w:rFonts w:ascii="Calibri" w:hAnsi="Calibri" w:eastAsia="Calibri" w:cs="Calibri"/>
+          <w:noProof w:val="0"/>
+          <w:color w:val="auto"/>
+          <w:sz w:val="26"/>
+          <w:szCs w:val="26"/>
+          <w:lang w:val="en-US"/>
+        </w:rPr>
+      </w:pPr>
+      <w:r>
+        <w:rPr>
+          <w:rFonts w:ascii="Calibri" w:hAnsi="Calibri" w:eastAsia="Calibri" w:cs="Calibri"/>
+          <w:noProof w:val="0"/>
+          <w:color w:val="auto"/>
+          <w:sz w:val="26"/>
+          <w:szCs w:val="26"/>
+          <w:lang w:val="en-US"/>
+        </w:rPr>
+        <w:t xml:space="preserve">We have designed a performance </w:t>
+      </w:r>
+      <w:r>
+        <w:rPr>
+          <w:rFonts w:ascii="Calibri" w:hAnsi="Calibri" w:eastAsia="Calibri" w:cs="Calibri"/>
+          <w:noProof w:val="0"/>
+          <w:color w:val="auto"/>
+          <w:sz w:val="26"/>
+          <w:szCs w:val="26"/>
+          <w:lang w:val="en-US"/>
+        </w:rPr>
+        <w:t xml:space="preserve">evaluation </w:t>
+      </w:r>
+      <w:r>
+        <w:rPr>
+          <w:rFonts w:ascii="Calibri" w:hAnsi="Calibri" w:eastAsia="Calibri" w:cs="Calibri"/>
+          <w:noProof w:val="0"/>
+          <w:color w:val="auto"/>
+          <w:sz w:val="26"/>
+          <w:szCs w:val="26"/>
+          <w:lang w:val="en-US"/>
+        </w:rPr>
+        <w:t xml:space="preserve">assessment </w:t>
+      </w:r>
+      <w:r>
+        <w:rPr>
+          <w:rFonts w:ascii="Calibri" w:hAnsi="Calibri" w:eastAsia="Calibri" w:cs="Calibri"/>
+          <w:noProof w:val="0"/>
+          <w:color w:val="auto"/>
+          <w:sz w:val="26"/>
+          <w:szCs w:val="26"/>
+          <w:lang w:val="en-US"/>
+        </w:rPr>
+        <w:t>in the proposed soluti</w:t>
+      </w:r>
+      <w:r>
+        <w:rPr>
+          <w:rFonts w:ascii="Calibri" w:hAnsi="Calibri" w:eastAsia="Calibri" w:cs="Calibri"/>
+          <w:noProof w:val="0"/>
+          <w:color w:val="auto"/>
+          <w:sz w:val="26"/>
+          <w:szCs w:val="26"/>
+          <w:lang w:val="en-US"/>
+        </w:rPr>
+        <w:t>o</w:t>
+      </w:r>
+      <w:r>
+        <w:rPr>
+          <w:rFonts w:ascii="Calibri" w:hAnsi="Calibri" w:eastAsia="Calibri" w:cs="Calibri"/>
+          <w:noProof w:val="0"/>
+          <w:color w:val="auto"/>
+          <w:sz w:val="26"/>
+          <w:szCs w:val="26"/>
+          <w:lang w:val="en-US"/>
+        </w:rPr>
+        <w:t>n</w:t>
+      </w:r>
+      <w:r>
+        <w:rPr>
+          <w:rFonts w:ascii="Calibri" w:hAnsi="Calibri" w:eastAsia="Calibri" w:cs="Calibri"/>
+          <w:noProof w:val="0"/>
+          <w:color w:val="auto"/>
+          <w:sz w:val="26"/>
+          <w:szCs w:val="26"/>
+          <w:lang w:val="en-US"/>
+        </w:rPr>
+        <w:t>,</w:t>
+      </w:r>
+      <w:r>
+        <w:rPr>
+          <w:rFonts w:ascii="Calibri" w:hAnsi="Calibri" w:eastAsia="Calibri" w:cs="Calibri"/>
+          <w:noProof w:val="0"/>
+          <w:color w:val="auto"/>
+          <w:sz w:val="26"/>
+          <w:szCs w:val="26"/>
+          <w:lang w:val="en-US"/>
+        </w:rPr>
+        <w:t xml:space="preserve"> </w:t>
+      </w:r>
+      <w:r>
+        <w:rPr>
+          <w:rFonts w:ascii="Calibri" w:hAnsi="Calibri" w:eastAsia="Calibri" w:cs="Calibri"/>
+          <w:noProof w:val="0"/>
+          <w:color w:val="auto"/>
+          <w:sz w:val="26"/>
+          <w:szCs w:val="26"/>
+          <w:lang w:val="en-US"/>
+        </w:rPr>
+        <w:t xml:space="preserve">a </w:t>
+      </w:r>
+      <w:r>
+        <w:rPr>
+          <w:rFonts w:ascii="Calibri" w:hAnsi="Calibri" w:eastAsia="Calibri" w:cs="Calibri"/>
+          <w:noProof w:val="0"/>
+          <w:color w:val="auto"/>
+          <w:sz w:val="26"/>
+          <w:szCs w:val="26"/>
+          <w:lang w:val="en-US"/>
+        </w:rPr>
+        <w:t>mechanism that will encourage</w:t>
+      </w:r>
+      <w:r>
+        <w:rPr>
+          <w:rFonts w:ascii="Calibri" w:hAnsi="Calibri" w:eastAsia="Calibri" w:cs="Calibri"/>
+          <w:noProof w:val="0"/>
+          <w:color w:val="auto"/>
+          <w:sz w:val="26"/>
+          <w:szCs w:val="26"/>
+          <w:lang w:val="en-US"/>
+        </w:rPr>
+        <w:t xml:space="preserve"> Universities</w:t>
+      </w:r>
+      <w:r>
+        <w:rPr>
+          <w:rFonts w:ascii="Calibri" w:hAnsi="Calibri" w:eastAsia="Calibri" w:cs="Calibri"/>
+          <w:noProof w:val="0"/>
+          <w:color w:val="auto"/>
+          <w:sz w:val="26"/>
+          <w:szCs w:val="26"/>
+          <w:lang w:val="en-US"/>
+        </w:rPr>
+        <w:t xml:space="preserve"> </w:t>
+      </w:r>
+      <w:r>
+        <w:rPr>
+          <w:rFonts w:ascii="Calibri" w:hAnsi="Calibri" w:eastAsia="Calibri" w:cs="Calibri"/>
+          <w:noProof w:val="0"/>
+          <w:color w:val="auto"/>
+          <w:sz w:val="26"/>
+          <w:szCs w:val="26"/>
+          <w:lang w:val="en-US"/>
+        </w:rPr>
+        <w:t xml:space="preserve">to </w:t>
+      </w:r>
+      <w:r>
+        <w:rPr>
+          <w:rFonts w:ascii="Calibri" w:hAnsi="Calibri" w:eastAsia="Calibri" w:cs="Calibri"/>
+          <w:noProof w:val="0"/>
+          <w:color w:val="auto"/>
+          <w:sz w:val="26"/>
+          <w:szCs w:val="26"/>
+          <w:lang w:val="en-US"/>
+        </w:rPr>
+        <w:t xml:space="preserve">evaluate </w:t>
+      </w:r>
+      <w:r>
+        <w:rPr>
+          <w:rFonts w:ascii="Calibri" w:hAnsi="Calibri" w:eastAsia="Calibri" w:cs="Calibri"/>
+          <w:noProof w:val="0"/>
+          <w:color w:val="auto"/>
+          <w:sz w:val="26"/>
+          <w:szCs w:val="26"/>
+          <w:lang w:val="en-US"/>
+        </w:rPr>
+        <w:t xml:space="preserve">the </w:t>
+      </w:r>
+      <w:r>
+        <w:rPr>
+          <w:rFonts w:ascii="Calibri" w:hAnsi="Calibri" w:eastAsia="Calibri" w:cs="Calibri"/>
+          <w:noProof w:val="0"/>
+          <w:color w:val="auto"/>
+          <w:sz w:val="26"/>
+          <w:szCs w:val="26"/>
+          <w:lang w:val="en-US"/>
+        </w:rPr>
+        <w:t xml:space="preserve">quality of the education they </w:t>
+      </w:r>
+      <w:r>
+        <w:rPr>
+          <w:rFonts w:ascii="Calibri" w:hAnsi="Calibri" w:eastAsia="Calibri" w:cs="Calibri"/>
+          <w:noProof w:val="0"/>
+          <w:color w:val="auto"/>
+          <w:sz w:val="26"/>
+          <w:szCs w:val="26"/>
+          <w:lang w:val="en-US"/>
+        </w:rPr>
+        <w:t>offer</w:t>
+      </w:r>
+      <w:r>
+        <w:rPr>
+          <w:rFonts w:ascii="Calibri" w:hAnsi="Calibri" w:eastAsia="Calibri" w:cs="Calibri"/>
+          <w:noProof w:val="0"/>
+          <w:color w:val="auto"/>
+          <w:sz w:val="26"/>
+          <w:szCs w:val="26"/>
+          <w:lang w:val="en-US"/>
+        </w:rPr>
+        <w:t xml:space="preserve"> </w:t>
+      </w:r>
+      <w:r>
+        <w:rPr>
+          <w:rFonts w:ascii="Calibri" w:hAnsi="Calibri" w:eastAsia="Calibri" w:cs="Calibri"/>
+          <w:noProof w:val="0"/>
+          <w:color w:val="auto"/>
+          <w:sz w:val="26"/>
+          <w:szCs w:val="26"/>
+          <w:lang w:val="en-US"/>
+        </w:rPr>
+        <w:t>to</w:t>
+      </w:r>
+      <w:r>
+        <w:rPr>
+          <w:rFonts w:ascii="Calibri" w:hAnsi="Calibri" w:eastAsia="Calibri" w:cs="Calibri"/>
+          <w:noProof w:val="0"/>
+          <w:color w:val="auto"/>
+          <w:sz w:val="26"/>
+          <w:szCs w:val="26"/>
+          <w:lang w:val="en-US"/>
+        </w:rPr>
+        <w:t xml:space="preserve"> </w:t>
+      </w:r>
+      <w:r>
+        <w:rPr>
+          <w:rFonts w:ascii="Calibri" w:hAnsi="Calibri" w:eastAsia="Calibri" w:cs="Calibri"/>
+          <w:noProof w:val="0"/>
+          <w:color w:val="auto"/>
+          <w:sz w:val="26"/>
+          <w:szCs w:val="26"/>
+          <w:lang w:val="en-US"/>
+        </w:rPr>
+        <w:t xml:space="preserve">their students. </w:t>
+      </w:r>
+      <w:r>
+        <w:rPr>
+          <w:rFonts w:ascii="Calibri" w:hAnsi="Calibri" w:eastAsia="Calibri" w:cs="Calibri"/>
+          <w:noProof w:val="0"/>
+          <w:color w:val="auto"/>
+          <w:sz w:val="26"/>
+          <w:szCs w:val="26"/>
+          <w:lang w:val="en-US"/>
+        </w:rPr>
+        <w:t xml:space="preserve">The approach </w:t>
+      </w:r>
+      <w:r>
+        <w:rPr>
+          <w:rFonts w:ascii="Calibri" w:hAnsi="Calibri" w:eastAsia="Calibri" w:cs="Calibri"/>
+          <w:noProof w:val="0"/>
+          <w:color w:val="auto"/>
+          <w:sz w:val="26"/>
+          <w:szCs w:val="26"/>
+          <w:lang w:val="en-US"/>
+        </w:rPr>
+        <w:t>considers</w:t>
+      </w:r>
+      <w:r>
+        <w:rPr>
+          <w:rFonts w:ascii="Calibri" w:hAnsi="Calibri" w:eastAsia="Calibri" w:cs="Calibri"/>
+          <w:noProof w:val="0"/>
+          <w:color w:val="auto"/>
+          <w:sz w:val="26"/>
+          <w:szCs w:val="26"/>
+          <w:lang w:val="en-US"/>
+        </w:rPr>
+        <w:t xml:space="preserve"> </w:t>
+      </w:r>
+      <w:r>
+        <w:rPr>
+          <w:rFonts w:ascii="Calibri" w:hAnsi="Calibri" w:eastAsia="Calibri" w:cs="Calibri"/>
+          <w:noProof w:val="0"/>
+          <w:color w:val="auto"/>
+          <w:sz w:val="26"/>
+          <w:szCs w:val="26"/>
+          <w:lang w:val="en-US"/>
+        </w:rPr>
+        <w:t>the input from the alumni on th</w:t>
+      </w:r>
+      <w:r>
+        <w:rPr>
+          <w:rFonts w:ascii="Calibri" w:hAnsi="Calibri" w:eastAsia="Calibri" w:cs="Calibri"/>
+          <w:noProof w:val="0"/>
+          <w:color w:val="auto"/>
+          <w:sz w:val="26"/>
+          <w:szCs w:val="26"/>
+          <w:lang w:val="en-US"/>
+        </w:rPr>
+        <w:t xml:space="preserve">e </w:t>
+      </w:r>
+      <w:r>
+        <w:rPr>
+          <w:rFonts w:ascii="Calibri" w:hAnsi="Calibri" w:eastAsia="Calibri" w:cs="Calibri"/>
+          <w:noProof w:val="0"/>
+          <w:color w:val="auto"/>
+          <w:sz w:val="26"/>
+          <w:szCs w:val="26"/>
+          <w:lang w:val="en-US"/>
+        </w:rPr>
+        <w:t xml:space="preserve">relevant courses and the ranking </w:t>
+      </w:r>
+      <w:r>
+        <w:rPr>
+          <w:rFonts w:ascii="Calibri" w:hAnsi="Calibri" w:eastAsia="Calibri" w:cs="Calibri"/>
+          <w:noProof w:val="0"/>
+          <w:color w:val="auto"/>
+          <w:sz w:val="26"/>
+          <w:szCs w:val="26"/>
+          <w:lang w:val="en-US"/>
+        </w:rPr>
+        <w:t>of courses that have become helpful</w:t>
+      </w:r>
+      <w:r>
+        <w:rPr>
+          <w:rFonts w:ascii="Calibri" w:hAnsi="Calibri" w:eastAsia="Calibri" w:cs="Calibri"/>
+          <w:noProof w:val="0"/>
+          <w:color w:val="auto"/>
+          <w:sz w:val="26"/>
+          <w:szCs w:val="26"/>
+          <w:lang w:val="en-US"/>
+        </w:rPr>
+        <w:t xml:space="preserve"> to</w:t>
+      </w:r>
+      <w:r>
+        <w:rPr>
+          <w:rFonts w:ascii="Calibri" w:hAnsi="Calibri" w:eastAsia="Calibri" w:cs="Calibri"/>
+          <w:noProof w:val="0"/>
+          <w:color w:val="auto"/>
+          <w:sz w:val="26"/>
+          <w:szCs w:val="26"/>
+          <w:lang w:val="en-US"/>
+        </w:rPr>
+        <w:t xml:space="preserve"> them in terms of</w:t>
+      </w:r>
+      <w:r>
+        <w:rPr>
+          <w:rFonts w:ascii="Calibri" w:hAnsi="Calibri" w:eastAsia="Calibri" w:cs="Calibri"/>
+          <w:noProof w:val="0"/>
+          <w:color w:val="auto"/>
+          <w:sz w:val="26"/>
+          <w:szCs w:val="26"/>
+          <w:lang w:val="en-US"/>
+        </w:rPr>
+        <w:t xml:space="preserve"> employment</w:t>
+      </w:r>
+      <w:r>
+        <w:rPr>
+          <w:rFonts w:ascii="Calibri" w:hAnsi="Calibri" w:eastAsia="Calibri" w:cs="Calibri"/>
+          <w:noProof w:val="0"/>
+          <w:color w:val="auto"/>
+          <w:sz w:val="26"/>
+          <w:szCs w:val="26"/>
+          <w:lang w:val="en-US"/>
+        </w:rPr>
+        <w:t xml:space="preserve"> promotions and pay raises.</w:t>
+      </w:r>
+      <w:r>
+        <w:rPr>
+          <w:rFonts w:ascii="Calibri" w:hAnsi="Calibri" w:eastAsia="Calibri" w:cs="Calibri"/>
+          <w:noProof w:val="0"/>
+          <w:color w:val="auto"/>
+          <w:sz w:val="26"/>
+          <w:szCs w:val="26"/>
+          <w:lang w:val="en-US"/>
+        </w:rPr>
+        <w:t xml:space="preserve"> The system also calculates the rank of the faculty </w:t>
+      </w:r>
+      <w:r>
+        <w:rPr>
+          <w:rFonts w:ascii="Calibri" w:hAnsi="Calibri" w:eastAsia="Calibri" w:cs="Calibri"/>
+          <w:noProof w:val="0"/>
+          <w:color w:val="auto"/>
+          <w:sz w:val="26"/>
+          <w:szCs w:val="26"/>
+          <w:lang w:val="en-US"/>
+        </w:rPr>
+        <w:t>based on</w:t>
+      </w:r>
+      <w:r>
+        <w:rPr>
+          <w:rFonts w:ascii="Calibri" w:hAnsi="Calibri" w:eastAsia="Calibri" w:cs="Calibri"/>
+          <w:noProof w:val="0"/>
+          <w:color w:val="auto"/>
+          <w:sz w:val="26"/>
+          <w:szCs w:val="26"/>
+          <w:lang w:val="en-US"/>
+        </w:rPr>
+        <w:t xml:space="preserve"> a study carried out by current students. These rankings will, in </w:t>
+      </w:r>
+      <w:r>
+        <w:rPr>
+          <w:rFonts w:ascii="Calibri" w:hAnsi="Calibri" w:eastAsia="Calibri" w:cs="Calibri"/>
+          <w:noProof w:val="0"/>
+          <w:color w:val="auto"/>
+          <w:sz w:val="26"/>
+          <w:szCs w:val="26"/>
+          <w:lang w:val="en-US"/>
+        </w:rPr>
+        <w:t>turn,</w:t>
+      </w:r>
+      <w:r>
+        <w:rPr>
+          <w:rFonts w:ascii="Calibri" w:hAnsi="Calibri" w:eastAsia="Calibri" w:cs="Calibri"/>
+          <w:noProof w:val="0"/>
+          <w:color w:val="auto"/>
+          <w:sz w:val="26"/>
+          <w:szCs w:val="26"/>
+          <w:lang w:val="en-US"/>
+        </w:rPr>
+        <w:t xml:space="preserve"> help a student find out the ranking of every department and University that will serve as a reference for prospective students seeking to choose a college, department o</w:t>
+      </w:r>
+      <w:r>
+        <w:rPr>
+          <w:rFonts w:ascii="Calibri" w:hAnsi="Calibri" w:eastAsia="Calibri" w:cs="Calibri"/>
+          <w:noProof w:val="0"/>
+          <w:color w:val="auto"/>
+          <w:sz w:val="26"/>
+          <w:szCs w:val="26"/>
+          <w:lang w:val="en-US"/>
+        </w:rPr>
+        <w:t xml:space="preserve">r </w:t>
+      </w:r>
+      <w:r>
+        <w:rPr>
+          <w:rFonts w:ascii="Calibri" w:hAnsi="Calibri" w:eastAsia="Calibri" w:cs="Calibri"/>
+          <w:noProof w:val="0"/>
+          <w:color w:val="auto"/>
+          <w:sz w:val="26"/>
+          <w:szCs w:val="26"/>
+          <w:lang w:val="en-US"/>
+        </w:rPr>
+        <w:t>course.</w:t>
+      </w:r>
+      <w:r>
+        <w:rPr>
+          <w:rFonts w:ascii="Calibri" w:hAnsi="Calibri" w:eastAsia="Calibri" w:cs="Calibri"/>
+          <w:noProof w:val="0"/>
+          <w:color w:val="auto"/>
+          <w:sz w:val="26"/>
+          <w:szCs w:val="26"/>
+          <w:lang w:val="en-US"/>
+        </w:rPr>
+        <w:t xml:space="preserve"> </w:t>
+      </w:r>
+      <w:r>
+        <w:rPr>
+          <w:rFonts w:ascii="Calibri" w:hAnsi="Calibri" w:eastAsia="Calibri" w:cs="Calibri"/>
+          <w:noProof w:val="0"/>
+          <w:color w:val="auto"/>
+          <w:sz w:val="26"/>
+          <w:szCs w:val="26"/>
+          <w:lang w:val="en-US"/>
+        </w:rPr>
+        <w:t xml:space="preserve">In addition, the scope of this project can be broadened by taking into </w:t>
+      </w:r>
+      <w:r>
+        <w:rPr>
+          <w:rFonts w:ascii="Calibri" w:hAnsi="Calibri" w:eastAsia="Calibri" w:cs="Calibri"/>
+          <w:noProof w:val="0"/>
+          <w:color w:val="auto"/>
+          <w:sz w:val="26"/>
+          <w:szCs w:val="26"/>
+          <w:lang w:val="en-US"/>
+        </w:rPr>
+        <w:t>co</w:t>
+      </w:r>
+      <w:r>
+        <w:rPr>
+          <w:rFonts w:ascii="Calibri" w:hAnsi="Calibri" w:eastAsia="Calibri" w:cs="Calibri"/>
+          <w:noProof w:val="0"/>
+          <w:color w:val="auto"/>
+          <w:sz w:val="26"/>
+          <w:szCs w:val="26"/>
+          <w:lang w:val="en-US"/>
+        </w:rPr>
+        <w:t>n</w:t>
+      </w:r>
+      <w:r>
+        <w:rPr>
+          <w:rFonts w:ascii="Calibri" w:hAnsi="Calibri" w:eastAsia="Calibri" w:cs="Calibri"/>
+          <w:noProof w:val="0"/>
+          <w:color w:val="auto"/>
+          <w:sz w:val="26"/>
+          <w:szCs w:val="26"/>
+          <w:lang w:val="en-US"/>
+        </w:rPr>
+        <w:t xml:space="preserve">sideration </w:t>
+      </w:r>
+      <w:r>
+        <w:rPr>
+          <w:rFonts w:ascii="Calibri" w:hAnsi="Calibri" w:eastAsia="Calibri" w:cs="Calibri"/>
+          <w:noProof w:val="0"/>
+          <w:color w:val="auto"/>
+          <w:sz w:val="26"/>
+          <w:szCs w:val="26"/>
+          <w:lang w:val="en-US"/>
+        </w:rPr>
+        <w:t xml:space="preserve">the feedback from the recruiter, </w:t>
+      </w:r>
+      <w:r>
+        <w:rPr>
+          <w:rFonts w:ascii="Calibri" w:hAnsi="Calibri" w:eastAsia="Calibri" w:cs="Calibri"/>
+          <w:noProof w:val="0"/>
+          <w:color w:val="auto"/>
+          <w:sz w:val="26"/>
+          <w:szCs w:val="26"/>
+          <w:lang w:val="en-US"/>
+        </w:rPr>
+        <w:t>which would help the admin to ra</w:t>
+      </w:r>
+      <w:r>
+        <w:rPr>
+          <w:rFonts w:ascii="Calibri" w:hAnsi="Calibri" w:eastAsia="Calibri" w:cs="Calibri"/>
+          <w:noProof w:val="0"/>
+          <w:color w:val="auto"/>
+          <w:sz w:val="26"/>
+          <w:szCs w:val="26"/>
+          <w:lang w:val="en-US"/>
+        </w:rPr>
+        <w:t>nk</w:t>
+      </w:r>
+      <w:r>
+        <w:rPr>
+          <w:rFonts w:ascii="Calibri" w:hAnsi="Calibri" w:eastAsia="Calibri" w:cs="Calibri"/>
+          <w:noProof w:val="0"/>
+          <w:color w:val="auto"/>
+          <w:sz w:val="26"/>
+          <w:szCs w:val="26"/>
+          <w:lang w:val="en-US"/>
+        </w:rPr>
+        <w:t xml:space="preserve"> a specific university </w:t>
+      </w:r>
+      <w:r>
+        <w:rPr>
+          <w:rFonts w:ascii="Calibri" w:hAnsi="Calibri" w:eastAsia="Calibri" w:cs="Calibri"/>
+          <w:noProof w:val="0"/>
+          <w:color w:val="auto"/>
+          <w:sz w:val="26"/>
+          <w:szCs w:val="26"/>
+          <w:lang w:val="en-US"/>
+        </w:rPr>
+        <w:t>based on</w:t>
+      </w:r>
+      <w:r>
+        <w:rPr>
+          <w:rFonts w:ascii="Calibri" w:hAnsi="Calibri" w:eastAsia="Calibri" w:cs="Calibri"/>
+          <w:noProof w:val="0"/>
+          <w:color w:val="auto"/>
+          <w:sz w:val="26"/>
+          <w:szCs w:val="26"/>
+          <w:lang w:val="en-US"/>
+        </w:rPr>
+        <w:t xml:space="preserve"> student management in the organization.</w:t>
+      </w:r>
+    </w:p>
+    <w:p>
+      <w:pPr>
+        <w:pStyle w:val="Normal"/>
         <w:jc w:val="both"/>
         <w:rPr>
-          <w:b/>
-          <w:bCs/>
-          <w:sz w:val="32"/>
-          <w:szCs w:val="32"/>
-        </w:rPr>
-      </w:pPr>
-      <w:r>
-        <w:rPr>
-          <w:b/>
-          <w:bCs/>
-          <w:sz w:val="32"/>
-          <w:szCs w:val="32"/>
-        </w:rPr>
-        <w:t xml:space="preserve"> </w:t>
-      </w:r>
-      <w:r>
-        <w:rPr>
-          <w:b/>
-          <w:bCs/>
-          <w:sz w:val="32"/>
-          <w:szCs w:val="32"/>
-        </w:rPr>
-        <w:t xml:space="preserve">      </w:t>
-      </w:r>
-      <w:r>
-        <w:rPr>
-          <w:b/>
-          <w:bCs/>
-          <w:sz w:val="32"/>
-          <w:szCs w:val="32"/>
-        </w:rPr>
-        <w:t>JASPREET KAUR BHAMRA</w:t>
-      </w:r>
-      <w:r>
-        <w:rPr>
-          <w:sz w:val="32"/>
-          <w:szCs w:val="32"/>
-        </w:rPr>
-        <w:t xml:space="preserve"> </w:t>
-      </w:r>
-      <w:r>
-        <w:rPr>
-          <w:sz w:val="32"/>
-          <w:szCs w:val="32"/>
-        </w:rPr>
-        <w:t xml:space="preserve">                               </w:t>
-      </w:r>
-      <w:proofErr w:type="gramStart"/>
-      <w:r>
-        <w:rPr>
-          <w:sz w:val="32"/>
-          <w:szCs w:val="32"/>
-        </w:rPr>
-        <w:t xml:space="preserve">  </w:t>
-      </w:r>
-      <w:r>
-        <w:rPr>
-          <w:sz w:val="32"/>
-          <w:szCs w:val="32"/>
-        </w:rPr>
-        <w:t xml:space="preserve"> </w:t>
-      </w:r>
-      <w:r>
-        <w:rPr>
-          <w:sz w:val="32"/>
-          <w:szCs w:val="32"/>
-        </w:rPr>
-        <w:t>(</w:t>
-      </w:r>
-      <w:proofErr w:type="gramEnd"/>
-      <w:r>
-        <w:rPr>
-          <w:sz w:val="32"/>
-          <w:szCs w:val="32"/>
-        </w:rPr>
-        <w:t>001582619</w:t>
-      </w:r>
-      <w:r>
-        <w:rPr>
-          <w:sz w:val="32"/>
-          <w:szCs w:val="32"/>
-        </w:rPr>
-        <w:t>)</w:t>
-      </w:r>
-    </w:p>
-    <w:p>
-      <w:pPr>
+          <w:rFonts w:ascii="Calibri" w:hAnsi="Calibri" w:eastAsia="Calibri" w:cs="Calibri"/>
+          <w:noProof w:val="0"/>
+          <w:color w:val="auto"/>
+          <w:sz w:val="24"/>
+          <w:szCs w:val="24"/>
+          <w:lang w:val="en-US"/>
+        </w:rPr>
+      </w:pPr>
+    </w:p>
+    <w:p>
+      <w:pPr>
+        <w:pStyle w:val="Normal"/>
         <w:jc w:val="both"/>
         <w:rPr>
-          <w:b/>
-          <w:bCs/>
-          <w:sz w:val="32"/>
-          <w:szCs w:val="32"/>
-        </w:rPr>
-      </w:pPr>
-      <w:r>
-        <w:rPr>
-          <w:b/>
-          <w:bCs/>
-          <w:sz w:val="32"/>
-          <w:szCs w:val="32"/>
-        </w:rPr>
-        <w:t xml:space="preserve">    </w:t>
-      </w:r>
-      <w:r>
-        <w:rPr>
-          <w:b/>
-          <w:bCs/>
-          <w:sz w:val="32"/>
-          <w:szCs w:val="32"/>
-        </w:rPr>
-        <w:t xml:space="preserve">   </w:t>
-      </w:r>
-      <w:r>
-        <w:rPr>
-          <w:b/>
-          <w:bCs/>
-          <w:sz w:val="32"/>
-          <w:szCs w:val="32"/>
-        </w:rPr>
-        <w:t xml:space="preserve">PAVAN SAI PATI </w:t>
-      </w:r>
-      <w:r>
-        <w:rPr>
-          <w:b/>
-          <w:bCs/>
-          <w:sz w:val="32"/>
-          <w:szCs w:val="32"/>
-        </w:rPr>
-        <w:t xml:space="preserve">                                          </w:t>
-      </w:r>
-      <w:r>
-        <w:rPr>
-          <w:b/>
-          <w:bCs/>
-          <w:sz w:val="32"/>
-          <w:szCs w:val="32"/>
-        </w:rPr>
-        <w:t xml:space="preserve"> </w:t>
-      </w:r>
-      <w:r>
-        <w:rPr>
-          <w:b/>
-          <w:bCs/>
-          <w:sz w:val="32"/>
-          <w:szCs w:val="32"/>
-        </w:rPr>
-        <w:t xml:space="preserve"> </w:t>
-      </w:r>
-      <w:r>
-        <w:rPr>
-          <w:b/>
-          <w:bCs/>
-          <w:sz w:val="32"/>
-          <w:szCs w:val="32"/>
-        </w:rPr>
-        <w:tab/>
-      </w:r>
-      <w:r>
-        <w:rPr>
-          <w:sz w:val="32"/>
-          <w:szCs w:val="32"/>
-        </w:rPr>
-        <w:t>(</w:t>
-      </w:r>
-      <w:r>
-        <w:rPr>
-          <w:sz w:val="32"/>
-          <w:szCs w:val="32"/>
-        </w:rPr>
-        <w:t>001521280</w:t>
-      </w:r>
-      <w:r>
-        <w:rPr>
-          <w:sz w:val="32"/>
-          <w:szCs w:val="32"/>
-        </w:rPr>
-        <w:t>)</w:t>
-      </w:r>
-    </w:p>
-    <w:p>
-      <w:pPr>
-        <w:jc w:val="center"/>
-        <w:rPr>
-          <w:sz w:val="32"/>
-          <w:szCs w:val="32"/>
-        </w:rPr>
-      </w:pPr>
-    </w:p>
-    <w:p>
-      <w:pPr>
-        <w:jc w:val="center"/>
-      </w:pPr>
-    </w:p>
-    <w:p>
-      <w:pPr>
-        <w:jc w:val="center"/>
-      </w:pPr>
-    </w:p>
-    <w:p>
-      <w:pPr>
-        <w:jc w:val="center"/>
-      </w:pPr>
-    </w:p>
-    <w:p>
-      <w:pPr>
-        <w:jc w:val="center"/>
-      </w:pPr>
-    </w:p>
-    <w:p>
-      <w:pPr>
-        <w:rPr>
-          <w:rFonts w:ascii="Calibri" w:eastAsia="Calibri" w:hAnsi="Calibri" w:cs="Calibri"/>
-          <w:color w:val="000000" w:themeColor="text1"/>
-          <w:sz w:val="24"/>
-          <w:szCs w:val="24"/>
+          <w:rFonts w:ascii="Calibri" w:hAnsi="Calibri" w:eastAsia="Calibri" w:cs="Calibri"/>
+          <w:noProof w:val="0"/>
+          <w:color w:val="auto"/>
+          <w:sz w:val="24"/>
+          <w:szCs w:val="24"/>
+          <w:lang w:val="en-US"/>
+        </w:rPr>
+      </w:pPr>
+    </w:p>
+    <w:p>
+      <w:pPr>
+        <w:pStyle w:val="Normal"/>
+        <w:jc w:val="both"/>
+        <w:rPr>
+          <w:rFonts w:ascii="Calibri" w:hAnsi="Calibri" w:eastAsia="Calibri" w:cs="Calibri"/>
+          <w:noProof w:val="0"/>
+          <w:color w:val="000000" w:themeColor="text1" w:themeTint="FF" w:themeShade="FF"/>
+          <w:sz w:val="24"/>
+          <w:szCs w:val="24"/>
+          <w:lang w:val="en-US"/>
+        </w:rPr>
+      </w:pPr>
+    </w:p>
+    <w:p>
+      <w:pPr>
+        <w:pStyle w:val="Normal"/>
+        <w:jc w:val="left"/>
+        <w:rPr>
+          <w:rFonts w:ascii="Calibri" w:hAnsi="Calibri" w:eastAsia="Calibri" w:cs="Calibri"/>
+          <w:noProof w:val="0"/>
+          <w:color w:val="000000" w:themeColor="text1" w:themeTint="FF" w:themeShade="FF"/>
+          <w:sz w:val="24"/>
+          <w:szCs w:val="24"/>
+          <w:lang w:val="en-US"/>
         </w:rPr>
       </w:pPr>
     </w:p>
     <w:sectPr>
-      <w:pgSz w:w="12240" w:h="15840"/>
+      <w:pgSz w:w="12240" w:h="15840" w:orient="portrait"/>
       <w:pgMar w:top="1440" w:right="1440" w:bottom="1440" w:left="1440" w:header="720" w:footer="720" w:gutter="0"/>
       <w:cols w:space="720"/>
       <w:docGrid w:linePitch="360"/>
@@ -509,11 +3294,11 @@
 </file>
 
 <file path=word/styles.xml><?xml version="1.0" encoding="utf-8"?>
-<w:styles xmlns:mc="http://schemas.openxmlformats.org/markup-compatibility/2006" xmlns:r="http://schemas.openxmlformats.org/officeDocument/2006/relationships" xmlns:w="http://schemas.openxmlformats.org/wordprocessingml/2006/main" xmlns:w14="http://schemas.microsoft.com/office/word/2010/wordml" xmlns:w15="http://schemas.microsoft.com/office/word/2012/wordml" xmlns:w16cex="http://schemas.microsoft.com/office/word/2018/wordml/cex" xmlns:w16cid="http://schemas.microsoft.com/office/word/2016/wordml/cid" xmlns:w16="http://schemas.microsoft.com/office/word/2018/wordml" xmlns:w16se="http://schemas.microsoft.com/office/word/2015/wordml/symex" mc:Ignorable="w14 w15 w16se w16cid w16 w16cex">
+<w:styles xmlns:wp14="http://schemas.microsoft.com/office/word/2010/wordprocessingDrawing" xmlns:mc="http://schemas.openxmlformats.org/markup-compatibility/2006" xmlns:r="http://schemas.openxmlformats.org/officeDocument/2006/relationships" xmlns:w="http://schemas.openxmlformats.org/wordprocessingml/2006/main" xmlns:w14="http://schemas.microsoft.com/office/word/2010/wordml" xmlns:w15="http://schemas.microsoft.com/office/word/2012/wordml" mc:Ignorable="w14 w15 wp14">
   <w:docDefaults>
     <w:rPrDefault>
       <w:rPr>
-        <w:rFonts w:asciiTheme="minorHAnsi" w:eastAsiaTheme="minorHAnsi" w:hAnsiTheme="minorHAnsi" w:cstheme="minorBidi"/>
+        <w:rFonts w:asciiTheme="minorHAnsi" w:hAnsiTheme="minorHAnsi" w:eastAsiaTheme="minorHAnsi" w:cstheme="minorBidi"/>
         <w:sz w:val="22"/>
         <w:szCs w:val="22"/>
         <w:lang w:val="en-US" w:eastAsia="en-US" w:bidi="ar-SA"/>
@@ -525,17 +3310,17 @@
       </w:pPr>
     </w:pPrDefault>
   </w:docDefaults>
-  <w:latentStyles w:defLockedState="0" w:defUIPriority="99" w:defSemiHidden="0" w:defUnhideWhenUsed="0" w:defQFormat="0" w:count="376">
+  <w:latentStyles w:defLockedState="0" w:defUIPriority="99" w:defSemiHidden="0" w:defUnhideWhenUsed="0" w:defQFormat="0" w:count="371">
     <w:lsdException w:name="Normal" w:uiPriority="0" w:qFormat="1"/>
     <w:lsdException w:name="heading 1" w:uiPriority="9" w:qFormat="1"/>
-    <w:lsdException w:name="heading 2" w:semiHidden="1" w:uiPriority="9" w:unhideWhenUsed="1" w:qFormat="1"/>
-    <w:lsdException w:name="heading 3" w:semiHidden="1" w:uiPriority="9" w:unhideWhenUsed="1" w:qFormat="1"/>
-    <w:lsdException w:name="heading 4" w:semiHidden="1" w:uiPriority="9" w:unhideWhenUsed="1" w:qFormat="1"/>
-    <w:lsdException w:name="heading 5" w:semiHidden="1" w:uiPriority="9" w:unhideWhenUsed="1" w:qFormat="1"/>
-    <w:lsdException w:name="heading 6" w:semiHidden="1" w:uiPriority="9" w:unhideWhenUsed="1" w:qFormat="1"/>
-    <w:lsdException w:name="heading 7" w:semiHidden="1" w:uiPriority="9" w:unhideWhenUsed="1" w:qFormat="1"/>
-    <w:lsdException w:name="heading 8" w:semiHidden="1" w:uiPriority="9" w:unhideWhenUsed="1" w:qFormat="1"/>
-    <w:lsdException w:name="heading 9" w:semiHidden="1" w:uiPriority="9" w:unhideWhenUsed="1" w:qFormat="1"/>
+    <w:lsdException w:name="heading 2" w:uiPriority="9" w:semiHidden="1" w:unhideWhenUsed="1" w:qFormat="1"/>
+    <w:lsdException w:name="heading 3" w:uiPriority="9" w:semiHidden="1" w:unhideWhenUsed="1" w:qFormat="1"/>
+    <w:lsdException w:name="heading 4" w:uiPriority="9" w:semiHidden="1" w:unhideWhenUsed="1" w:qFormat="1"/>
+    <w:lsdException w:name="heading 5" w:uiPriority="9" w:semiHidden="1" w:unhideWhenUsed="1" w:qFormat="1"/>
+    <w:lsdException w:name="heading 6" w:uiPriority="9" w:semiHidden="1" w:unhideWhenUsed="1" w:qFormat="1"/>
+    <w:lsdException w:name="heading 7" w:uiPriority="9" w:semiHidden="1" w:unhideWhenUsed="1" w:qFormat="1"/>
+    <w:lsdException w:name="heading 8" w:uiPriority="9" w:semiHidden="1" w:unhideWhenUsed="1" w:qFormat="1"/>
+    <w:lsdException w:name="heading 9" w:uiPriority="9" w:semiHidden="1" w:unhideWhenUsed="1" w:qFormat="1"/>
     <w:lsdException w:name="index 1" w:semiHidden="1" w:unhideWhenUsed="1"/>
     <w:lsdException w:name="index 2" w:semiHidden="1" w:unhideWhenUsed="1"/>
     <w:lsdException w:name="index 3" w:semiHidden="1" w:unhideWhenUsed="1"/>
@@ -545,22 +3330,22 @@
     <w:lsdException w:name="index 7" w:semiHidden="1" w:unhideWhenUsed="1"/>
     <w:lsdException w:name="index 8" w:semiHidden="1" w:unhideWhenUsed="1"/>
     <w:lsdException w:name="index 9" w:semiHidden="1" w:unhideWhenUsed="1"/>
-    <w:lsdException w:name="toc 1" w:semiHidden="1" w:uiPriority="39" w:unhideWhenUsed="1"/>
-    <w:lsdException w:name="toc 2" w:semiHidden="1" w:uiPriority="39" w:unhideWhenUsed="1"/>
-    <w:lsdException w:name="toc 3" w:semiHidden="1" w:uiPriority="39" w:unhideWhenUsed="1"/>
-    <w:lsdException w:name="toc 4" w:semiHidden="1" w:uiPriority="39" w:unhideWhenUsed="1"/>
-    <w:lsdException w:name="toc 5" w:semiHidden="1" w:uiPriority="39" w:unhideWhenUsed="1"/>
-    <w:lsdException w:name="toc 6" w:semiHidden="1" w:uiPriority="39" w:unhideWhenUsed="1"/>
-    <w:lsdException w:name="toc 7" w:semiHidden="1" w:uiPriority="39" w:unhideWhenUsed="1"/>
-    <w:lsdException w:name="toc 8" w:semiHidden="1" w:uiPriority="39" w:unhideWhenUsed="1"/>
-    <w:lsdException w:name="toc 9" w:semiHidden="1" w:uiPriority="39" w:unhideWhenUsed="1"/>
+    <w:lsdException w:name="toc 1" w:uiPriority="39" w:semiHidden="1" w:unhideWhenUsed="1"/>
+    <w:lsdException w:name="toc 2" w:uiPriority="39" w:semiHidden="1" w:unhideWhenUsed="1"/>
+    <w:lsdException w:name="toc 3" w:uiPriority="39" w:semiHidden="1" w:unhideWhenUsed="1"/>
+    <w:lsdException w:name="toc 4" w:uiPriority="39" w:semiHidden="1" w:unhideWhenUsed="1"/>
+    <w:lsdException w:name="toc 5" w:uiPriority="39" w:semiHidden="1" w:unhideWhenUsed="1"/>
+    <w:lsdException w:name="toc 6" w:uiPriority="39" w:semiHidden="1" w:unhideWhenUsed="1"/>
+    <w:lsdException w:name="toc 7" w:uiPriority="39" w:semiHidden="1" w:unhideWhenUsed="1"/>
+    <w:lsdException w:name="toc 8" w:uiPriority="39" w:semiHidden="1" w:unhideWhenUsed="1"/>
+    <w:lsdException w:name="toc 9" w:uiPriority="39" w:semiHidden="1" w:unhideWhenUsed="1"/>
     <w:lsdException w:name="Normal Indent" w:semiHidden="1" w:unhideWhenUsed="1"/>
     <w:lsdException w:name="footnote text" w:semiHidden="1" w:unhideWhenUsed="1"/>
     <w:lsdException w:name="annotation text" w:semiHidden="1" w:unhideWhenUsed="1"/>
     <w:lsdException w:name="header" w:semiHidden="1" w:unhideWhenUsed="1"/>
     <w:lsdException w:name="footer" w:semiHidden="1" w:unhideWhenUsed="1"/>
     <w:lsdException w:name="index heading" w:semiHidden="1" w:unhideWhenUsed="1"/>
-    <w:lsdException w:name="caption" w:semiHidden="1" w:uiPriority="35" w:unhideWhenUsed="1" w:qFormat="1"/>
+    <w:lsdException w:name="caption" w:uiPriority="35" w:semiHidden="1" w:unhideWhenUsed="1" w:qFormat="1"/>
     <w:lsdException w:name="table of figures" w:semiHidden="1" w:unhideWhenUsed="1"/>
     <w:lsdException w:name="envelope address" w:semiHidden="1" w:unhideWhenUsed="1"/>
     <w:lsdException w:name="envelope return" w:semiHidden="1" w:unhideWhenUsed="1"/>
@@ -591,7 +3376,7 @@
     <w:lsdException w:name="Title" w:uiPriority="10" w:qFormat="1"/>
     <w:lsdException w:name="Closing" w:semiHidden="1" w:unhideWhenUsed="1"/>
     <w:lsdException w:name="Signature" w:semiHidden="1" w:unhideWhenUsed="1"/>
-    <w:lsdException w:name="Default Paragraph Font" w:semiHidden="1" w:uiPriority="1" w:unhideWhenUsed="1"/>
+    <w:lsdException w:name="Default Paragraph Font" w:uiPriority="1" w:semiHidden="1" w:unhideWhenUsed="1"/>
     <w:lsdException w:name="Body Text" w:semiHidden="1" w:unhideWhenUsed="1"/>
     <w:lsdException w:name="Body Text Indent" w:semiHidden="1" w:unhideWhenUsed="1"/>
     <w:lsdException w:name="List Continue" w:semiHidden="1" w:unhideWhenUsed="1"/>
@@ -631,6 +3416,7 @@
     <w:lsdException w:name="HTML Sample" w:semiHidden="1" w:unhideWhenUsed="1"/>
     <w:lsdException w:name="HTML Typewriter" w:semiHidden="1" w:unhideWhenUsed="1"/>
     <w:lsdException w:name="HTML Variable" w:semiHidden="1" w:unhideWhenUsed="1"/>
+    <w:lsdException w:name="Normal Table" w:semiHidden="1" w:unhideWhenUsed="1"/>
     <w:lsdException w:name="annotation subject" w:semiHidden="1" w:unhideWhenUsed="1"/>
     <w:lsdException w:name="No List" w:semiHidden="1" w:unhideWhenUsed="1"/>
     <w:lsdException w:name="Outline List 1" w:semiHidden="1" w:unhideWhenUsed="1"/>
@@ -673,8 +3459,11 @@
     <w:lsdException w:name="Table Contemporary" w:semiHidden="1" w:unhideWhenUsed="1"/>
     <w:lsdException w:name="Table Elegant" w:semiHidden="1" w:unhideWhenUsed="1"/>
     <w:lsdException w:name="Table Professional" w:semiHidden="1" w:unhideWhenUsed="1"/>
+    <w:lsdException w:name="Table Subtle 1" w:semiHidden="1" w:unhideWhenUsed="1"/>
     <w:lsdException w:name="Table Subtle 2" w:semiHidden="1" w:unhideWhenUsed="1"/>
     <w:lsdException w:name="Table Web 1" w:semiHidden="1" w:unhideWhenUsed="1"/>
+    <w:lsdException w:name="Table Web 2" w:semiHidden="1" w:unhideWhenUsed="1"/>
+    <w:lsdException w:name="Table Web 3" w:semiHidden="1" w:unhideWhenUsed="1"/>
     <w:lsdException w:name="Balloon Text" w:semiHidden="1" w:unhideWhenUsed="1"/>
     <w:lsdException w:name="Table Grid" w:uiPriority="39"/>
     <w:lsdException w:name="Table Theme" w:semiHidden="1" w:unhideWhenUsed="1"/>
@@ -787,8 +3576,8 @@
     <w:lsdException w:name="Subtle Reference" w:uiPriority="31" w:qFormat="1"/>
     <w:lsdException w:name="Intense Reference" w:uiPriority="32" w:qFormat="1"/>
     <w:lsdException w:name="Book Title" w:uiPriority="33" w:qFormat="1"/>
-    <w:lsdException w:name="Bibliography" w:semiHidden="1" w:uiPriority="37" w:unhideWhenUsed="1"/>
-    <w:lsdException w:name="TOC Heading" w:semiHidden="1" w:uiPriority="39" w:unhideWhenUsed="1" w:qFormat="1"/>
+    <w:lsdException w:name="Bibliography" w:uiPriority="37" w:semiHidden="1" w:unhideWhenUsed="1"/>
+    <w:lsdException w:name="TOC Heading" w:uiPriority="39" w:semiHidden="1" w:unhideWhenUsed="1" w:qFormat="1"/>
     <w:lsdException w:name="Plain Table 1" w:uiPriority="41"/>
     <w:lsdException w:name="Plain Table 2" w:uiPriority="42"/>
     <w:lsdException w:name="Plain Table 3" w:uiPriority="43"/>
@@ -893,23 +3682,18 @@
     <w:lsdException w:name="List Table 5 Dark Accent 6" w:uiPriority="50"/>
     <w:lsdException w:name="List Table 6 Colorful Accent 6" w:uiPriority="51"/>
     <w:lsdException w:name="List Table 7 Colorful Accent 6" w:uiPriority="52"/>
-    <w:lsdException w:name="Mention" w:semiHidden="1" w:unhideWhenUsed="1"/>
-    <w:lsdException w:name="Smart Hyperlink" w:semiHidden="1" w:unhideWhenUsed="1"/>
-    <w:lsdException w:name="Hashtag" w:semiHidden="1" w:unhideWhenUsed="1"/>
-    <w:lsdException w:name="Unresolved Mention" w:semiHidden="1" w:unhideWhenUsed="1"/>
-    <w:lsdException w:name="Smart Link" w:semiHidden="1" w:unhideWhenUsed="1"/>
   </w:latentStyles>
-  <w:style w:type="paragraph" w:default="1" w:styleId="Normal">
+  <w:style w:type="paragraph" w:styleId="Normal" w:default="1">
     <w:name w:val="Normal"/>
     <w:qFormat/>
   </w:style>
-  <w:style w:type="character" w:default="1" w:styleId="DefaultParagraphFont">
+  <w:style w:type="character" w:styleId="DefaultParagraphFont" w:default="1">
     <w:name w:val="Default Paragraph Font"/>
     <w:uiPriority w:val="1"/>
     <w:semiHidden/>
     <w:unhideWhenUsed/>
   </w:style>
-  <w:style w:type="table" w:default="1" w:styleId="TableNormal">
+  <w:style w:type="table" w:styleId="TableNormal" w:default="1">
     <w:name w:val="Normal Table"/>
     <w:uiPriority w:val="99"/>
     <w:semiHidden/>
@@ -924,11 +3708,21 @@
       </w:tblCellMar>
     </w:tblPr>
   </w:style>
-  <w:style w:type="numbering" w:default="1" w:styleId="NoList">
+  <w:style w:type="numbering" w:styleId="NoList" w:default="1">
     <w:name w:val="No List"/>
     <w:uiPriority w:val="99"/>
     <w:semiHidden/>
     <w:unhideWhenUsed/>
+  </w:style>
+  <w:style xmlns:w14="http://schemas.microsoft.com/office/word/2010/wordml" xmlns:mc="http://schemas.openxmlformats.org/markup-compatibility/2006" xmlns:w="http://schemas.openxmlformats.org/wordprocessingml/2006/main" w:type="character" w:styleId="Hyperlink" mc:Ignorable="w14">
+    <w:name xmlns:w="http://schemas.openxmlformats.org/wordprocessingml/2006/main" w:val="Hyperlink"/>
+    <w:basedOn xmlns:w="http://schemas.openxmlformats.org/wordprocessingml/2006/main" w:val="DefaultParagraphFont"/>
+    <w:uiPriority xmlns:w="http://schemas.openxmlformats.org/wordprocessingml/2006/main" w:val="99"/>
+    <w:unhideWhenUsed xmlns:w="http://schemas.openxmlformats.org/wordprocessingml/2006/main"/>
+    <w:rPr xmlns:w="http://schemas.openxmlformats.org/wordprocessingml/2006/main">
+      <w:color w:val="0563C1" w:themeColor="hyperlink"/>
+      <w:u w:val="single"/>
+    </w:rPr>
   </w:style>
 </w:styles>
 </file>
